--- a/3_Allegati/User Stories/Card Fabio.docx
+++ b/3_Allegati/User Stories/Card Fabio.docx
@@ -3,16 +3,10 @@
 <w:document xmlns:wpc="http://schemas.microsoft.com/office/word/2010/wordprocessingCanvas" xmlns:cx="http://schemas.microsoft.com/office/drawing/2014/chartex" xmlns:cx1="http://schemas.microsoft.com/office/drawing/2015/9/8/chartex" xmlns:cx2="http://schemas.microsoft.com/office/drawing/2015/10/21/chartex" xmlns:cx3="http://schemas.microsoft.com/office/drawing/2016/5/9/chartex" xmlns:cx4="http://schemas.microsoft.com/office/drawing/2016/5/10/chartex" xmlns:cx5="http://schemas.microsoft.com/office/drawing/2016/5/11/chartex" xmlns:cx6="http://schemas.microsoft.com/office/drawing/2016/5/12/chartex" xmlns:cx7="http://schemas.microsoft.com/office/drawing/2016/5/13/chartex" xmlns:cx8="http://schemas.microsoft.com/office/drawing/2016/5/14/chartex" xmlns:mc="http://schemas.openxmlformats.org/markup-compatibility/2006" xmlns:aink="http://schemas.microsoft.com/office/drawing/2016/ink" xmlns:am3d="http://schemas.microsoft.com/office/drawing/2017/model3d" xmlns:o="urn:schemas-microsoft-com:office:office" xmlns:oel="http://schemas.microsoft.com/office/2019/extlst" xmlns:r="http://schemas.openxmlformats.org/officeDocument/2006/relationships" xmlns:m="http://schemas.openxmlformats.org/officeDocument/2006/math" xmlns:v="urn:schemas-microsoft-com:vml" xmlns:wp14="http://schemas.microsoft.com/office/word/2010/wordprocessingDrawing" xmlns:wp="http://schemas.openxmlformats.org/drawingml/2006/wordprocessingDrawing" xmlns:w10="urn:schemas-microsoft-com:office:word" xmlns:w="http://schemas.openxmlformats.org/wordprocessingml/2006/main" xmlns:w14="http://schemas.microsoft.com/office/word/2010/wordml" xmlns:w15="http://schemas.microsoft.com/office/word/2012/wordml" xmlns:w16cex="http://schemas.microsoft.com/office/word/2018/wordml/cex" xmlns:w16cid="http://schemas.microsoft.com/office/word/2016/wordml/cid" xmlns:w16="http://schemas.microsoft.com/office/word/2018/wordml" xmlns:w16sdtdh="http://schemas.microsoft.com/office/word/2020/wordml/sdtdatahash" xmlns:w16se="http://schemas.microsoft.com/office/word/2015/wordml/symex" xmlns:wpg="http://schemas.microsoft.com/office/word/2010/wordprocessingGroup" xmlns:wpi="http://schemas.microsoft.com/office/word/2010/wordprocessingInk" xmlns:wne="http://schemas.microsoft.com/office/word/2006/wordml" xmlns:wps="http://schemas.microsoft.com/office/word/2010/wordprocessingShape" mc:Ignorable="w14 w15 w16se w16cid w16 w16cex w16sdtdh wp14">
   <w:body>
     <w:p>
-      <w:pPr>
-        <w:rPr>
-          <w:lang w:val="fr-CH"/>
-        </w:rPr>
-      </w:pPr>
       <w:r>
         <w:rPr>
           <w:b/>
           <w:bCs/>
-          <w:lang w:val="fr-CH"/>
         </w:rPr>
         <w:t xml:space="preserve">Identificatore della </w:t>
       </w:r>
@@ -20,21 +14,17 @@
         <w:rPr>
           <w:b/>
           <w:bCs/>
-          <w:lang w:val="fr-CH"/>
         </w:rPr>
         <w:t>storia</w:t>
       </w:r>
       <w:r>
-        <w:rPr>
-          <w:lang w:val="fr-CH"/>
-        </w:rPr>
         <w:t>:</w:t>
       </w:r>
       <w:r>
-        <w:rPr>
-          <w:lang w:val="fr-CH"/>
-        </w:rPr>
-        <w:t xml:space="preserve"> STF001</w:t>
+        <w:t xml:space="preserve"> </w:t>
+      </w:r>
+      <w:r>
+        <w:t>Selezione Libri</w:t>
       </w:r>
     </w:p>
     <w:p>
@@ -62,6 +52,70 @@
       </w:r>
       <w:r>
         <w:t>: come cliente,</w:t>
+      </w:r>
+      <w:r>
+        <w:t xml:space="preserve"> voglio poter sortare i libri interessati in modo da non doverlo cercare a mano</w:t>
+      </w:r>
+      <w:r>
+        <w:br/>
+      </w:r>
+      <w:r>
+        <w:rPr>
+          <w:b/>
+          <w:bCs/>
+        </w:rPr>
+        <w:t xml:space="preserve">Conferma: </w:t>
+      </w:r>
+      <w:r>
+        <w:t>esempi di criteri di accettazione:</w:t>
+      </w:r>
+    </w:p>
+    <w:p>
+      <w:pPr>
+        <w:pStyle w:val="Paragrafoelenco"/>
+        <w:numPr>
+          <w:ilvl w:val="0"/>
+          <w:numId w:val="1"/>
+        </w:numPr>
+      </w:pPr>
+      <w:r>
+        <w:t>Posso trovare il libro tramite il titolo?</w:t>
+      </w:r>
+    </w:p>
+    <w:p>
+      <w:pPr>
+        <w:pStyle w:val="Paragrafoelenco"/>
+        <w:numPr>
+          <w:ilvl w:val="0"/>
+          <w:numId w:val="1"/>
+        </w:numPr>
+      </w:pPr>
+      <w:r>
+        <w:t>Posso farlo anche con altre categorie?</w:t>
+      </w:r>
+    </w:p>
+    <w:p>
+      <w:pPr>
+        <w:pStyle w:val="Paragrafoelenco"/>
+        <w:numPr>
+          <w:ilvl w:val="0"/>
+          <w:numId w:val="1"/>
+        </w:numPr>
+      </w:pPr>
+      <w:r>
+        <w:t>Posso vedere la cronologia dei libri cercati?</w:t>
+      </w:r>
+    </w:p>
+    <w:p>
+      <w:pPr>
+        <w:pStyle w:val="Paragrafoelenco"/>
+        <w:numPr>
+          <w:ilvl w:val="0"/>
+          <w:numId w:val="1"/>
+        </w:numPr>
+      </w:pPr>
+      <w:r>
+        <w:t>Mi autocompleta la scritta?</w:t>
       </w:r>
     </w:p>
     <w:sectPr>
@@ -72,6 +126,126 @@
     </w:sectPr>
   </w:body>
 </w:document>
+</file>
+
+<file path=word/numbering.xml><?xml version="1.0" encoding="utf-8"?>
+<w:numbering xmlns:wpc="http://schemas.microsoft.com/office/word/2010/wordprocessingCanvas" xmlns:cx="http://schemas.microsoft.com/office/drawing/2014/chartex" xmlns:cx1="http://schemas.microsoft.com/office/drawing/2015/9/8/chartex" xmlns:cx2="http://schemas.microsoft.com/office/drawing/2015/10/21/chartex" xmlns:cx3="http://schemas.microsoft.com/office/drawing/2016/5/9/chartex" xmlns:cx4="http://schemas.microsoft.com/office/drawing/2016/5/10/chartex" xmlns:cx5="http://schemas.microsoft.com/office/drawing/2016/5/11/chartex" xmlns:cx6="http://schemas.microsoft.com/office/drawing/2016/5/12/chartex" xmlns:cx7="http://schemas.microsoft.com/office/drawing/2016/5/13/chartex" xmlns:cx8="http://schemas.microsoft.com/office/drawing/2016/5/14/chartex" xmlns:mc="http://schemas.openxmlformats.org/markup-compatibility/2006" xmlns:aink="http://schemas.microsoft.com/office/drawing/2016/ink" xmlns:am3d="http://schemas.microsoft.com/office/drawing/2017/model3d" xmlns:o="urn:schemas-microsoft-com:office:office" xmlns:oel="http://schemas.microsoft.com/office/2019/extlst" xmlns:r="http://schemas.openxmlformats.org/officeDocument/2006/relationships" xmlns:m="http://schemas.openxmlformats.org/officeDocument/2006/math" xmlns:v="urn:schemas-microsoft-com:vml" xmlns:wp14="http://schemas.microsoft.com/office/word/2010/wordprocessingDrawing" xmlns:wp="http://schemas.openxmlformats.org/drawingml/2006/wordprocessingDrawing" xmlns:w10="urn:schemas-microsoft-com:office:word" xmlns:w="http://schemas.openxmlformats.org/wordprocessingml/2006/main" xmlns:w14="http://schemas.microsoft.com/office/word/2010/wordml" xmlns:w15="http://schemas.microsoft.com/office/word/2012/wordml" xmlns:w16cex="http://schemas.microsoft.com/office/word/2018/wordml/cex" xmlns:w16cid="http://schemas.microsoft.com/office/word/2016/wordml/cid" xmlns:w16="http://schemas.microsoft.com/office/word/2018/wordml" xmlns:w16sdtdh="http://schemas.microsoft.com/office/word/2020/wordml/sdtdatahash" xmlns:w16se="http://schemas.microsoft.com/office/word/2015/wordml/symex" xmlns:wpg="http://schemas.microsoft.com/office/word/2010/wordprocessingGroup" xmlns:wpi="http://schemas.microsoft.com/office/word/2010/wordprocessingInk" xmlns:wne="http://schemas.microsoft.com/office/word/2006/wordml" xmlns:wps="http://schemas.microsoft.com/office/word/2010/wordprocessingShape" mc:Ignorable="w14 w15 w16se w16cid w16 w16cex w16sdtdh wp14">
+  <w:abstractNum w:abstractNumId="0" w15:restartNumberingAfterBreak="0">
+    <w:nsid w:val="5011670A"/>
+    <w:multiLevelType w:val="hybridMultilevel"/>
+    <w:tmpl w:val="E266F7F8"/>
+    <w:lvl w:ilvl="0" w:tplc="A31CD3EE">
+      <w:numFmt w:val="bullet"/>
+      <w:lvlText w:val="-"/>
+      <w:lvlJc w:val="left"/>
+      <w:pPr>
+        <w:ind w:left="720" w:hanging="360"/>
+      </w:pPr>
+      <w:rPr>
+        <w:rFonts w:ascii="Aptos" w:eastAsiaTheme="minorHAnsi" w:hAnsi="Aptos" w:cstheme="minorBidi" w:hint="default"/>
+      </w:rPr>
+    </w:lvl>
+    <w:lvl w:ilvl="1" w:tplc="08100003" w:tentative="1">
+      <w:start w:val="1"/>
+      <w:numFmt w:val="bullet"/>
+      <w:lvlText w:val="o"/>
+      <w:lvlJc w:val="left"/>
+      <w:pPr>
+        <w:ind w:left="1440" w:hanging="360"/>
+      </w:pPr>
+      <w:rPr>
+        <w:rFonts w:ascii="Courier New" w:hAnsi="Courier New" w:cs="Courier New" w:hint="default"/>
+      </w:rPr>
+    </w:lvl>
+    <w:lvl w:ilvl="2" w:tplc="08100005" w:tentative="1">
+      <w:start w:val="1"/>
+      <w:numFmt w:val="bullet"/>
+      <w:lvlText w:val=""/>
+      <w:lvlJc w:val="left"/>
+      <w:pPr>
+        <w:ind w:left="2160" w:hanging="360"/>
+      </w:pPr>
+      <w:rPr>
+        <w:rFonts w:ascii="Wingdings" w:hAnsi="Wingdings" w:hint="default"/>
+      </w:rPr>
+    </w:lvl>
+    <w:lvl w:ilvl="3" w:tplc="08100001" w:tentative="1">
+      <w:start w:val="1"/>
+      <w:numFmt w:val="bullet"/>
+      <w:lvlText w:val=""/>
+      <w:lvlJc w:val="left"/>
+      <w:pPr>
+        <w:ind w:left="2880" w:hanging="360"/>
+      </w:pPr>
+      <w:rPr>
+        <w:rFonts w:ascii="Symbol" w:hAnsi="Symbol" w:hint="default"/>
+      </w:rPr>
+    </w:lvl>
+    <w:lvl w:ilvl="4" w:tplc="08100003" w:tentative="1">
+      <w:start w:val="1"/>
+      <w:numFmt w:val="bullet"/>
+      <w:lvlText w:val="o"/>
+      <w:lvlJc w:val="left"/>
+      <w:pPr>
+        <w:ind w:left="3600" w:hanging="360"/>
+      </w:pPr>
+      <w:rPr>
+        <w:rFonts w:ascii="Courier New" w:hAnsi="Courier New" w:cs="Courier New" w:hint="default"/>
+      </w:rPr>
+    </w:lvl>
+    <w:lvl w:ilvl="5" w:tplc="08100005" w:tentative="1">
+      <w:start w:val="1"/>
+      <w:numFmt w:val="bullet"/>
+      <w:lvlText w:val=""/>
+      <w:lvlJc w:val="left"/>
+      <w:pPr>
+        <w:ind w:left="4320" w:hanging="360"/>
+      </w:pPr>
+      <w:rPr>
+        <w:rFonts w:ascii="Wingdings" w:hAnsi="Wingdings" w:hint="default"/>
+      </w:rPr>
+    </w:lvl>
+    <w:lvl w:ilvl="6" w:tplc="08100001" w:tentative="1">
+      <w:start w:val="1"/>
+      <w:numFmt w:val="bullet"/>
+      <w:lvlText w:val=""/>
+      <w:lvlJc w:val="left"/>
+      <w:pPr>
+        <w:ind w:left="5040" w:hanging="360"/>
+      </w:pPr>
+      <w:rPr>
+        <w:rFonts w:ascii="Symbol" w:hAnsi="Symbol" w:hint="default"/>
+      </w:rPr>
+    </w:lvl>
+    <w:lvl w:ilvl="7" w:tplc="08100003" w:tentative="1">
+      <w:start w:val="1"/>
+      <w:numFmt w:val="bullet"/>
+      <w:lvlText w:val="o"/>
+      <w:lvlJc w:val="left"/>
+      <w:pPr>
+        <w:ind w:left="5760" w:hanging="360"/>
+      </w:pPr>
+      <w:rPr>
+        <w:rFonts w:ascii="Courier New" w:hAnsi="Courier New" w:cs="Courier New" w:hint="default"/>
+      </w:rPr>
+    </w:lvl>
+    <w:lvl w:ilvl="8" w:tplc="08100005" w:tentative="1">
+      <w:start w:val="1"/>
+      <w:numFmt w:val="bullet"/>
+      <w:lvlText w:val=""/>
+      <w:lvlJc w:val="left"/>
+      <w:pPr>
+        <w:ind w:left="6480" w:hanging="360"/>
+      </w:pPr>
+      <w:rPr>
+        <w:rFonts w:ascii="Wingdings" w:hAnsi="Wingdings" w:hint="default"/>
+      </w:rPr>
+    </w:lvl>
+  </w:abstractNum>
+  <w:num w:numId="1" w16cid:durableId="393746742">
+    <w:abstractNumId w:val="0"/>
+  </w:num>
+</w:numbering>
 </file>
 
 <file path=word/styles.xml><?xml version="1.0" encoding="utf-8"?>

--- a/3_Allegati/User Stories/Card Fabio.docx
+++ b/3_Allegati/User Stories/Card Fabio.docx
@@ -24,6 +24,21 @@
         <w:t xml:space="preserve"> </w:t>
       </w:r>
       <w:r>
+        <w:t>STK00</w:t>
+      </w:r>
+      <w:r>
+        <w:t>0</w:t>
+      </w:r>
+    </w:p>
+    <w:p>
+      <w:r>
+        <w:rPr>
+          <w:b/>
+          <w:bCs/>
+        </w:rPr>
+        <w:t xml:space="preserve">Nome della storia: </w:t>
+      </w:r>
+      <w:r>
         <w:t>Selezione Libri</w:t>
       </w:r>
     </w:p>
@@ -33,28 +48,34 @@
           <w:b/>
           <w:bCs/>
         </w:rPr>
-        <w:t xml:space="preserve">Nome della storia: </w:t>
-      </w:r>
-      <w:r>
-        <w:t>Calendario del C</w:t>
-      </w:r>
-      <w:r>
-        <w:t>liente</w:t>
-      </w:r>
-    </w:p>
-    <w:p>
-      <w:r>
-        <w:rPr>
-          <w:b/>
-          <w:bCs/>
-        </w:rPr>
         <w:t>Descrizione</w:t>
       </w:r>
       <w:r>
         <w:t>: come cliente,</w:t>
       </w:r>
       <w:r>
-        <w:t xml:space="preserve"> voglio poter sortare i libri interessati in modo da non doverlo cercare a mano</w:t>
+        <w:t xml:space="preserve"> voglio poter </w:t>
+      </w:r>
+      <w:r>
+        <w:t>ricercare</w:t>
+      </w:r>
+      <w:r>
+        <w:t xml:space="preserve"> i libri interessati in modo da non doverl</w:t>
+      </w:r>
+      <w:r>
+        <w:t>i</w:t>
+      </w:r>
+      <w:r>
+        <w:t xml:space="preserve"> </w:t>
+      </w:r>
+      <w:r>
+        <w:t>consultare</w:t>
+      </w:r>
+      <w:r>
+        <w:t xml:space="preserve"> </w:t>
+      </w:r>
+      <w:r>
+        <w:t>tutti</w:t>
       </w:r>
       <w:r>
         <w:br/>
@@ -115,9 +136,612 @@
         </w:numPr>
       </w:pPr>
       <w:r>
-        <w:t>Mi autocompleta la scritta?</w:t>
-      </w:r>
-    </w:p>
+        <w:t xml:space="preserve">Mi </w:t>
+      </w:r>
+      <w:proofErr w:type="spellStart"/>
+      <w:r>
+        <w:t>autocompleta</w:t>
+      </w:r>
+      <w:proofErr w:type="spellEnd"/>
+      <w:r>
+        <w:t xml:space="preserve"> la scritta?</w:t>
+      </w:r>
+    </w:p>
+    <w:p/>
+    <w:p>
+      <w:pPr>
+        <w:rPr>
+          <w:b/>
+          <w:bCs/>
+        </w:rPr>
+      </w:pPr>
+      <w:r>
+        <w:rPr>
+          <w:b/>
+          <w:bCs/>
+        </w:rPr>
+        <w:t>Identificatore della storia: STK001</w:t>
+      </w:r>
+    </w:p>
+    <w:p>
+      <w:r>
+        <w:rPr>
+          <w:b/>
+          <w:bCs/>
+        </w:rPr>
+        <w:t>Nome della storia:</w:t>
+      </w:r>
+      <w:r>
+        <w:t xml:space="preserve"> Tracciamento Attività</w:t>
+      </w:r>
+      <w:r>
+        <w:br/>
+      </w:r>
+      <w:r>
+        <w:rPr>
+          <w:b/>
+          <w:bCs/>
+        </w:rPr>
+        <w:t>Descrizione:</w:t>
+      </w:r>
+      <w:r>
+        <w:t xml:space="preserve"> Come utente, voglio poter tenere traccia dei libri, film e serie TV che ho completato, così da avere una panoramica delle mie attività.</w:t>
+      </w:r>
+      <w:r>
+        <w:br/>
+      </w:r>
+      <w:r>
+        <w:rPr>
+          <w:b/>
+          <w:bCs/>
+        </w:rPr>
+        <w:t>Conferma – Criteri di accettazione:</w:t>
+      </w:r>
+    </w:p>
+    <w:p>
+      <w:pPr>
+        <w:numPr>
+          <w:ilvl w:val="0"/>
+          <w:numId w:val="2"/>
+        </w:numPr>
+      </w:pPr>
+      <w:r>
+        <w:t>Posso segnare come “visto” un film o una serie TV?</w:t>
+      </w:r>
+    </w:p>
+    <w:p>
+      <w:pPr>
+        <w:numPr>
+          <w:ilvl w:val="0"/>
+          <w:numId w:val="2"/>
+        </w:numPr>
+      </w:pPr>
+      <w:r>
+        <w:t>Posso segnare come “letto” un libro o fumetto?</w:t>
+      </w:r>
+    </w:p>
+    <w:p>
+      <w:pPr>
+        <w:numPr>
+          <w:ilvl w:val="0"/>
+          <w:numId w:val="2"/>
+        </w:numPr>
+      </w:pPr>
+      <w:r>
+        <w:t>Posso visualizzare una lista delle attività completate</w:t>
+      </w:r>
+      <w:r>
+        <w:t>?</w:t>
+      </w:r>
+    </w:p>
+    <w:p>
+      <w:pPr>
+        <w:numPr>
+          <w:ilvl w:val="0"/>
+          <w:numId w:val="2"/>
+        </w:numPr>
+      </w:pPr>
+      <w:r>
+        <w:t>Posso modificare o rimuovere elementi dalla lista?</w:t>
+      </w:r>
+    </w:p>
+    <w:p/>
+    <w:p>
+      <w:pPr>
+        <w:rPr>
+          <w:b/>
+          <w:bCs/>
+        </w:rPr>
+      </w:pPr>
+      <w:r>
+        <w:rPr>
+          <w:b/>
+          <w:bCs/>
+        </w:rPr>
+        <w:t>Identificatore della storia: STK002</w:t>
+      </w:r>
+    </w:p>
+    <w:p>
+      <w:r>
+        <w:rPr>
+          <w:b/>
+          <w:bCs/>
+        </w:rPr>
+        <w:t>Nome della storia:</w:t>
+      </w:r>
+      <w:r>
+        <w:t xml:space="preserve"> Statistiche di Utilizzo</w:t>
+      </w:r>
+      <w:r>
+        <w:br/>
+      </w:r>
+      <w:r>
+        <w:rPr>
+          <w:b/>
+          <w:bCs/>
+        </w:rPr>
+        <w:t>Descrizione:</w:t>
+      </w:r>
+      <w:r>
+        <w:t xml:space="preserve"> Come utente, voglio visualizzare un grafico che mostri quanto tempo dedico ogni settimana o mese a libri e film, così da capire le mie abitudini.</w:t>
+      </w:r>
+      <w:r>
+        <w:br/>
+      </w:r>
+      <w:r>
+        <w:rPr>
+          <w:b/>
+          <w:bCs/>
+        </w:rPr>
+        <w:t>Conferma – Criteri di accettazione:</w:t>
+      </w:r>
+    </w:p>
+    <w:p>
+      <w:pPr>
+        <w:numPr>
+          <w:ilvl w:val="0"/>
+          <w:numId w:val="3"/>
+        </w:numPr>
+      </w:pPr>
+      <w:r>
+        <w:t>Posso filtrare il tempo per genere (es. fantasy, thriller, commedia)?</w:t>
+      </w:r>
+    </w:p>
+    <w:p>
+      <w:pPr>
+        <w:numPr>
+          <w:ilvl w:val="0"/>
+          <w:numId w:val="3"/>
+        </w:numPr>
+      </w:pPr>
+      <w:r>
+        <w:t>Posso vedere la divisione tra libri e film?</w:t>
+      </w:r>
+    </w:p>
+    <w:p>
+      <w:pPr>
+        <w:numPr>
+          <w:ilvl w:val="0"/>
+          <w:numId w:val="3"/>
+        </w:numPr>
+      </w:pPr>
+      <w:r>
+        <w:t>Il grafico si aggiorna automaticamente con i nuovi contenuti completati?</w:t>
+      </w:r>
+    </w:p>
+    <w:p>
+      <w:pPr>
+        <w:numPr>
+          <w:ilvl w:val="0"/>
+          <w:numId w:val="3"/>
+        </w:numPr>
+      </w:pPr>
+      <w:r>
+        <w:t>Posso esportare o condividere le mie statistiche?</w:t>
+      </w:r>
+    </w:p>
+    <w:p/>
+    <w:p/>
+    <w:p/>
+    <w:p>
+      <w:pPr>
+        <w:rPr>
+          <w:b/>
+          <w:bCs/>
+        </w:rPr>
+      </w:pPr>
+      <w:r>
+        <w:rPr>
+          <w:b/>
+          <w:bCs/>
+        </w:rPr>
+        <w:lastRenderedPageBreak/>
+        <w:t>Identificatore della storia: STK003</w:t>
+      </w:r>
+    </w:p>
+    <w:p>
+      <w:r>
+        <w:rPr>
+          <w:b/>
+          <w:bCs/>
+        </w:rPr>
+        <w:t>Nome della storia:</w:t>
+      </w:r>
+      <w:r>
+        <w:t xml:space="preserve"> Suggerimenti Personalizzati</w:t>
+      </w:r>
+      <w:r>
+        <w:br/>
+      </w:r>
+      <w:r>
+        <w:rPr>
+          <w:b/>
+          <w:bCs/>
+        </w:rPr>
+        <w:t>Descrizione:</w:t>
+      </w:r>
+      <w:r>
+        <w:t xml:space="preserve"> Come utente, voglio ricevere suggerimenti basati sulle mie preferenze, valutazioni e attività precedenti, in modo da scoprire nuovi contenuti che potrebbero piacermi.</w:t>
+      </w:r>
+      <w:r>
+        <w:br/>
+      </w:r>
+      <w:r>
+        <w:rPr>
+          <w:b/>
+          <w:bCs/>
+        </w:rPr>
+        <w:t>Conferma – Criteri di accettazione:</w:t>
+      </w:r>
+    </w:p>
+    <w:p>
+      <w:pPr>
+        <w:numPr>
+          <w:ilvl w:val="0"/>
+          <w:numId w:val="4"/>
+        </w:numPr>
+      </w:pPr>
+      <w:r>
+        <w:t>Il sistema mi consiglia nuovi titoli in base ai generi che gradisco?</w:t>
+      </w:r>
+    </w:p>
+    <w:p>
+      <w:pPr>
+        <w:numPr>
+          <w:ilvl w:val="0"/>
+          <w:numId w:val="4"/>
+        </w:numPr>
+      </w:pPr>
+      <w:r>
+        <w:t>Tiene conto delle recensioni che ho lasciato?</w:t>
+      </w:r>
+    </w:p>
+    <w:p>
+      <w:pPr>
+        <w:numPr>
+          <w:ilvl w:val="0"/>
+          <w:numId w:val="4"/>
+        </w:numPr>
+      </w:pPr>
+      <w:r>
+        <w:t>Mi suggerisce opere collegate (es. trilogie, adattamenti)?</w:t>
+      </w:r>
+    </w:p>
+    <w:p>
+      <w:pPr>
+        <w:numPr>
+          <w:ilvl w:val="0"/>
+          <w:numId w:val="4"/>
+        </w:numPr>
+      </w:pPr>
+      <w:r>
+        <w:t>Posso segnalare se un suggerimento è pertinente o no?</w:t>
+      </w:r>
+    </w:p>
+    <w:p/>
+    <w:p>
+      <w:pPr>
+        <w:rPr>
+          <w:b/>
+          <w:bCs/>
+        </w:rPr>
+      </w:pPr>
+      <w:r>
+        <w:rPr>
+          <w:b/>
+          <w:bCs/>
+        </w:rPr>
+        <w:t>Identificatore della storia: STK005</w:t>
+      </w:r>
+    </w:p>
+    <w:p>
+      <w:r>
+        <w:rPr>
+          <w:b/>
+          <w:bCs/>
+        </w:rPr>
+        <w:t>Nome della storia:</w:t>
+      </w:r>
+      <w:r>
+        <w:t xml:space="preserve"> Interfaccia Intuitiva</w:t>
+      </w:r>
+      <w:r>
+        <w:br/>
+      </w:r>
+      <w:r>
+        <w:rPr>
+          <w:b/>
+          <w:bCs/>
+        </w:rPr>
+        <w:t>Descrizione:</w:t>
+      </w:r>
+      <w:r>
+        <w:t xml:space="preserve"> Come utente, voglio </w:t>
+      </w:r>
+      <w:proofErr w:type="spellStart"/>
+      <w:r>
+        <w:t>un’app</w:t>
+      </w:r>
+      <w:proofErr w:type="spellEnd"/>
+      <w:r>
+        <w:t xml:space="preserve"> semplice, intuitiva e suddivisa in sezioni chiare, così da navigare facilmente tra le funzionalità.</w:t>
+      </w:r>
+      <w:r>
+        <w:br/>
+      </w:r>
+      <w:r>
+        <w:rPr>
+          <w:b/>
+          <w:bCs/>
+        </w:rPr>
+        <w:t>Conferma – Criteri di accettazione:</w:t>
+      </w:r>
+    </w:p>
+    <w:p>
+      <w:pPr>
+        <w:numPr>
+          <w:ilvl w:val="0"/>
+          <w:numId w:val="6"/>
+        </w:numPr>
+      </w:pPr>
+      <w:r>
+        <w:t>È presente una barra di navigazione inferiore con accesso rapido a libri, serie TV, film, profilo e home?</w:t>
+      </w:r>
+    </w:p>
+    <w:p>
+      <w:pPr>
+        <w:numPr>
+          <w:ilvl w:val="0"/>
+          <w:numId w:val="6"/>
+        </w:numPr>
+      </w:pPr>
+      <w:r>
+        <w:t>Posso passare da una sezione all’altra senza perdere dati?</w:t>
+      </w:r>
+    </w:p>
+    <w:p>
+      <w:pPr>
+        <w:numPr>
+          <w:ilvl w:val="0"/>
+          <w:numId w:val="6"/>
+        </w:numPr>
+      </w:pPr>
+      <w:r>
+        <w:t xml:space="preserve">L’interfaccia è </w:t>
+      </w:r>
+      <w:proofErr w:type="spellStart"/>
+      <w:r>
+        <w:t>crossplatform</w:t>
+      </w:r>
+      <w:proofErr w:type="spellEnd"/>
+      <w:r>
+        <w:t xml:space="preserve"> (mobile, desktop, tablet)?</w:t>
+      </w:r>
+    </w:p>
+    <w:p>
+      <w:pPr>
+        <w:numPr>
+          <w:ilvl w:val="0"/>
+          <w:numId w:val="6"/>
+        </w:numPr>
+      </w:pPr>
+      <w:r>
+        <w:t>Posso personalizzare lo stile dell’app?</w:t>
+      </w:r>
+    </w:p>
+    <w:p/>
+    <w:p>
+      <w:pPr>
+        <w:rPr>
+          <w:b/>
+          <w:bCs/>
+        </w:rPr>
+      </w:pPr>
+      <w:r>
+        <w:rPr>
+          <w:b/>
+          <w:bCs/>
+        </w:rPr>
+        <w:t>Identificatore della storia: STK006</w:t>
+      </w:r>
+    </w:p>
+    <w:p>
+      <w:r>
+        <w:rPr>
+          <w:b/>
+          <w:bCs/>
+        </w:rPr>
+        <w:t>Nome della storia:</w:t>
+      </w:r>
+      <w:r>
+        <w:t xml:space="preserve"> Recensioni e Valutazioni</w:t>
+      </w:r>
+      <w:r>
+        <w:br/>
+      </w:r>
+      <w:r>
+        <w:rPr>
+          <w:b/>
+          <w:bCs/>
+        </w:rPr>
+        <w:t>Descrizione:</w:t>
+      </w:r>
+      <w:r>
+        <w:t xml:space="preserve"> Come utente, voglio poter lasciare recensioni e valutazioni personali sui libri e film che ho completato, così da tenere nota delle mie opinioni e condividerle.</w:t>
+      </w:r>
+      <w:r>
+        <w:br/>
+      </w:r>
+      <w:r>
+        <w:rPr>
+          <w:b/>
+          <w:bCs/>
+        </w:rPr>
+        <w:t>Conferma – Criteri di accettazione:</w:t>
+      </w:r>
+    </w:p>
+    <w:p>
+      <w:pPr>
+        <w:numPr>
+          <w:ilvl w:val="0"/>
+          <w:numId w:val="7"/>
+        </w:numPr>
+      </w:pPr>
+      <w:r>
+        <w:t>Posso valutare con un punteggio o stelline?</w:t>
+      </w:r>
+    </w:p>
+    <w:p>
+      <w:pPr>
+        <w:numPr>
+          <w:ilvl w:val="0"/>
+          <w:numId w:val="7"/>
+        </w:numPr>
+      </w:pPr>
+      <w:r>
+        <w:t>Posso scrivere un commento testuale?</w:t>
+      </w:r>
+    </w:p>
+    <w:p>
+      <w:pPr>
+        <w:numPr>
+          <w:ilvl w:val="0"/>
+          <w:numId w:val="7"/>
+        </w:numPr>
+      </w:pPr>
+      <w:r>
+        <w:t>Posso modificare o cancellare una recensione?</w:t>
+      </w:r>
+    </w:p>
+    <w:p>
+      <w:pPr>
+        <w:numPr>
+          <w:ilvl w:val="0"/>
+          <w:numId w:val="7"/>
+        </w:numPr>
+      </w:pPr>
+      <w:r>
+        <w:t>Le mie valutazioni influenzano i suggerimenti futuri?</w:t>
+      </w:r>
+    </w:p>
+    <w:p/>
+    <w:p>
+      <w:pPr>
+        <w:rPr>
+          <w:b/>
+          <w:bCs/>
+        </w:rPr>
+      </w:pPr>
+      <w:r>
+        <w:rPr>
+          <w:b/>
+          <w:bCs/>
+        </w:rPr>
+        <w:lastRenderedPageBreak/>
+        <w:t>Identificatore della storia: STK007</w:t>
+      </w:r>
+    </w:p>
+    <w:p>
+      <w:r>
+        <w:rPr>
+          <w:b/>
+          <w:bCs/>
+        </w:rPr>
+        <w:t>Nome della storia:</w:t>
+      </w:r>
+      <w:r>
+        <w:t xml:space="preserve"> Collegamenti tra Opere</w:t>
+      </w:r>
+      <w:r>
+        <w:br/>
+      </w:r>
+      <w:r>
+        <w:rPr>
+          <w:b/>
+          <w:bCs/>
+        </w:rPr>
+        <w:t>Descrizione:</w:t>
+      </w:r>
+      <w:r>
+        <w:t xml:space="preserve"> Come utente, voglio che l’app colleghi automaticamente opere correlate (es. libri, film, fumetti della stessa saga), così da avere una visione completa dell’universo narrativo.</w:t>
+      </w:r>
+      <w:r>
+        <w:br/>
+      </w:r>
+      <w:r>
+        <w:rPr>
+          <w:b/>
+          <w:bCs/>
+        </w:rPr>
+        <w:t>Conferma – Criteri di accettazione:</w:t>
+      </w:r>
+    </w:p>
+    <w:p>
+      <w:pPr>
+        <w:numPr>
+          <w:ilvl w:val="0"/>
+          <w:numId w:val="8"/>
+        </w:numPr>
+      </w:pPr>
+      <w:r>
+        <w:t>Posso vedere i collegamenti tra opere dello stesso autore o saga?</w:t>
+      </w:r>
+    </w:p>
+    <w:p>
+      <w:pPr>
+        <w:numPr>
+          <w:ilvl w:val="0"/>
+          <w:numId w:val="8"/>
+        </w:numPr>
+      </w:pPr>
+      <w:r>
+        <w:t>L’app mi mostra adattamenti o versioni alternative (es. film tratti da libri)?</w:t>
+      </w:r>
+    </w:p>
+    <w:p>
+      <w:pPr>
+        <w:numPr>
+          <w:ilvl w:val="0"/>
+          <w:numId w:val="8"/>
+        </w:numPr>
+      </w:pPr>
+      <w:r>
+        <w:t>Posso aggiungere manualmente collegamenti mancanti?</w:t>
+      </w:r>
+    </w:p>
+    <w:p>
+      <w:pPr>
+        <w:numPr>
+          <w:ilvl w:val="0"/>
+          <w:numId w:val="8"/>
+        </w:numPr>
+      </w:pPr>
+      <w:r>
+        <w:t>Posso navigare tra i collegamenti con un clic?</w:t>
+      </w:r>
+    </w:p>
+    <w:p/>
+    <w:p/>
     <w:sectPr>
       <w:pgSz w:w="11906" w:h="16838"/>
       <w:pgMar w:top="1417" w:right="1134" w:bottom="1134" w:left="1134" w:header="708" w:footer="708" w:gutter="0"/>
@@ -131,6 +755,453 @@
 <file path=word/numbering.xml><?xml version="1.0" encoding="utf-8"?>
 <w:numbering xmlns:wpc="http://schemas.microsoft.com/office/word/2010/wordprocessingCanvas" xmlns:cx="http://schemas.microsoft.com/office/drawing/2014/chartex" xmlns:cx1="http://schemas.microsoft.com/office/drawing/2015/9/8/chartex" xmlns:cx2="http://schemas.microsoft.com/office/drawing/2015/10/21/chartex" xmlns:cx3="http://schemas.microsoft.com/office/drawing/2016/5/9/chartex" xmlns:cx4="http://schemas.microsoft.com/office/drawing/2016/5/10/chartex" xmlns:cx5="http://schemas.microsoft.com/office/drawing/2016/5/11/chartex" xmlns:cx6="http://schemas.microsoft.com/office/drawing/2016/5/12/chartex" xmlns:cx7="http://schemas.microsoft.com/office/drawing/2016/5/13/chartex" xmlns:cx8="http://schemas.microsoft.com/office/drawing/2016/5/14/chartex" xmlns:mc="http://schemas.openxmlformats.org/markup-compatibility/2006" xmlns:aink="http://schemas.microsoft.com/office/drawing/2016/ink" xmlns:am3d="http://schemas.microsoft.com/office/drawing/2017/model3d" xmlns:o="urn:schemas-microsoft-com:office:office" xmlns:oel="http://schemas.microsoft.com/office/2019/extlst" xmlns:r="http://schemas.openxmlformats.org/officeDocument/2006/relationships" xmlns:m="http://schemas.openxmlformats.org/officeDocument/2006/math" xmlns:v="urn:schemas-microsoft-com:vml" xmlns:wp14="http://schemas.microsoft.com/office/word/2010/wordprocessingDrawing" xmlns:wp="http://schemas.openxmlformats.org/drawingml/2006/wordprocessingDrawing" xmlns:w10="urn:schemas-microsoft-com:office:word" xmlns:w="http://schemas.openxmlformats.org/wordprocessingml/2006/main" xmlns:w14="http://schemas.microsoft.com/office/word/2010/wordml" xmlns:w15="http://schemas.microsoft.com/office/word/2012/wordml" xmlns:w16cex="http://schemas.microsoft.com/office/word/2018/wordml/cex" xmlns:w16cid="http://schemas.microsoft.com/office/word/2016/wordml/cid" xmlns:w16="http://schemas.microsoft.com/office/word/2018/wordml" xmlns:w16sdtdh="http://schemas.microsoft.com/office/word/2020/wordml/sdtdatahash" xmlns:w16se="http://schemas.microsoft.com/office/word/2015/wordml/symex" xmlns:wpg="http://schemas.microsoft.com/office/word/2010/wordprocessingGroup" xmlns:wpi="http://schemas.microsoft.com/office/word/2010/wordprocessingInk" xmlns:wne="http://schemas.microsoft.com/office/word/2006/wordml" xmlns:wps="http://schemas.microsoft.com/office/word/2010/wordprocessingShape" mc:Ignorable="w14 w15 w16se w16cid w16 w16cex w16sdtdh wp14">
   <w:abstractNum w:abstractNumId="0" w15:restartNumberingAfterBreak="0">
+    <w:nsid w:val="23581C07"/>
+    <w:multiLevelType w:val="multilevel"/>
+    <w:tmpl w:val="D0D8AABC"/>
+    <w:lvl w:ilvl="0">
+      <w:start w:val="1"/>
+      <w:numFmt w:val="bullet"/>
+      <w:lvlText w:val=""/>
+      <w:lvlJc w:val="left"/>
+      <w:pPr>
+        <w:tabs>
+          <w:tab w:val="num" w:pos="720"/>
+        </w:tabs>
+        <w:ind w:left="720" w:hanging="360"/>
+      </w:pPr>
+      <w:rPr>
+        <w:rFonts w:ascii="Symbol" w:hAnsi="Symbol" w:hint="default"/>
+        <w:sz w:val="20"/>
+      </w:rPr>
+    </w:lvl>
+    <w:lvl w:ilvl="1" w:tentative="1">
+      <w:start w:val="1"/>
+      <w:numFmt w:val="bullet"/>
+      <w:lvlText w:val="o"/>
+      <w:lvlJc w:val="left"/>
+      <w:pPr>
+        <w:tabs>
+          <w:tab w:val="num" w:pos="1440"/>
+        </w:tabs>
+        <w:ind w:left="1440" w:hanging="360"/>
+      </w:pPr>
+      <w:rPr>
+        <w:rFonts w:ascii="Courier New" w:hAnsi="Courier New" w:hint="default"/>
+        <w:sz w:val="20"/>
+      </w:rPr>
+    </w:lvl>
+    <w:lvl w:ilvl="2" w:tentative="1">
+      <w:start w:val="1"/>
+      <w:numFmt w:val="bullet"/>
+      <w:lvlText w:val=""/>
+      <w:lvlJc w:val="left"/>
+      <w:pPr>
+        <w:tabs>
+          <w:tab w:val="num" w:pos="2160"/>
+        </w:tabs>
+        <w:ind w:left="2160" w:hanging="360"/>
+      </w:pPr>
+      <w:rPr>
+        <w:rFonts w:ascii="Wingdings" w:hAnsi="Wingdings" w:hint="default"/>
+        <w:sz w:val="20"/>
+      </w:rPr>
+    </w:lvl>
+    <w:lvl w:ilvl="3" w:tentative="1">
+      <w:start w:val="1"/>
+      <w:numFmt w:val="bullet"/>
+      <w:lvlText w:val=""/>
+      <w:lvlJc w:val="left"/>
+      <w:pPr>
+        <w:tabs>
+          <w:tab w:val="num" w:pos="2880"/>
+        </w:tabs>
+        <w:ind w:left="2880" w:hanging="360"/>
+      </w:pPr>
+      <w:rPr>
+        <w:rFonts w:ascii="Wingdings" w:hAnsi="Wingdings" w:hint="default"/>
+        <w:sz w:val="20"/>
+      </w:rPr>
+    </w:lvl>
+    <w:lvl w:ilvl="4" w:tentative="1">
+      <w:start w:val="1"/>
+      <w:numFmt w:val="bullet"/>
+      <w:lvlText w:val=""/>
+      <w:lvlJc w:val="left"/>
+      <w:pPr>
+        <w:tabs>
+          <w:tab w:val="num" w:pos="3600"/>
+        </w:tabs>
+        <w:ind w:left="3600" w:hanging="360"/>
+      </w:pPr>
+      <w:rPr>
+        <w:rFonts w:ascii="Wingdings" w:hAnsi="Wingdings" w:hint="default"/>
+        <w:sz w:val="20"/>
+      </w:rPr>
+    </w:lvl>
+    <w:lvl w:ilvl="5" w:tentative="1">
+      <w:start w:val="1"/>
+      <w:numFmt w:val="bullet"/>
+      <w:lvlText w:val=""/>
+      <w:lvlJc w:val="left"/>
+      <w:pPr>
+        <w:tabs>
+          <w:tab w:val="num" w:pos="4320"/>
+        </w:tabs>
+        <w:ind w:left="4320" w:hanging="360"/>
+      </w:pPr>
+      <w:rPr>
+        <w:rFonts w:ascii="Wingdings" w:hAnsi="Wingdings" w:hint="default"/>
+        <w:sz w:val="20"/>
+      </w:rPr>
+    </w:lvl>
+    <w:lvl w:ilvl="6" w:tentative="1">
+      <w:start w:val="1"/>
+      <w:numFmt w:val="bullet"/>
+      <w:lvlText w:val=""/>
+      <w:lvlJc w:val="left"/>
+      <w:pPr>
+        <w:tabs>
+          <w:tab w:val="num" w:pos="5040"/>
+        </w:tabs>
+        <w:ind w:left="5040" w:hanging="360"/>
+      </w:pPr>
+      <w:rPr>
+        <w:rFonts w:ascii="Wingdings" w:hAnsi="Wingdings" w:hint="default"/>
+        <w:sz w:val="20"/>
+      </w:rPr>
+    </w:lvl>
+    <w:lvl w:ilvl="7" w:tentative="1">
+      <w:start w:val="1"/>
+      <w:numFmt w:val="bullet"/>
+      <w:lvlText w:val=""/>
+      <w:lvlJc w:val="left"/>
+      <w:pPr>
+        <w:tabs>
+          <w:tab w:val="num" w:pos="5760"/>
+        </w:tabs>
+        <w:ind w:left="5760" w:hanging="360"/>
+      </w:pPr>
+      <w:rPr>
+        <w:rFonts w:ascii="Wingdings" w:hAnsi="Wingdings" w:hint="default"/>
+        <w:sz w:val="20"/>
+      </w:rPr>
+    </w:lvl>
+    <w:lvl w:ilvl="8" w:tentative="1">
+      <w:start w:val="1"/>
+      <w:numFmt w:val="bullet"/>
+      <w:lvlText w:val=""/>
+      <w:lvlJc w:val="left"/>
+      <w:pPr>
+        <w:tabs>
+          <w:tab w:val="num" w:pos="6480"/>
+        </w:tabs>
+        <w:ind w:left="6480" w:hanging="360"/>
+      </w:pPr>
+      <w:rPr>
+        <w:rFonts w:ascii="Wingdings" w:hAnsi="Wingdings" w:hint="default"/>
+        <w:sz w:val="20"/>
+      </w:rPr>
+    </w:lvl>
+  </w:abstractNum>
+  <w:abstractNum w:abstractNumId="1" w15:restartNumberingAfterBreak="0">
+    <w:nsid w:val="25C3750A"/>
+    <w:multiLevelType w:val="multilevel"/>
+    <w:tmpl w:val="BAEEC1F4"/>
+    <w:lvl w:ilvl="0">
+      <w:start w:val="1"/>
+      <w:numFmt w:val="bullet"/>
+      <w:lvlText w:val=""/>
+      <w:lvlJc w:val="left"/>
+      <w:pPr>
+        <w:tabs>
+          <w:tab w:val="num" w:pos="720"/>
+        </w:tabs>
+        <w:ind w:left="720" w:hanging="360"/>
+      </w:pPr>
+      <w:rPr>
+        <w:rFonts w:ascii="Symbol" w:hAnsi="Symbol" w:hint="default"/>
+        <w:sz w:val="20"/>
+      </w:rPr>
+    </w:lvl>
+    <w:lvl w:ilvl="1" w:tentative="1">
+      <w:start w:val="1"/>
+      <w:numFmt w:val="bullet"/>
+      <w:lvlText w:val="o"/>
+      <w:lvlJc w:val="left"/>
+      <w:pPr>
+        <w:tabs>
+          <w:tab w:val="num" w:pos="1440"/>
+        </w:tabs>
+        <w:ind w:left="1440" w:hanging="360"/>
+      </w:pPr>
+      <w:rPr>
+        <w:rFonts w:ascii="Courier New" w:hAnsi="Courier New" w:hint="default"/>
+        <w:sz w:val="20"/>
+      </w:rPr>
+    </w:lvl>
+    <w:lvl w:ilvl="2" w:tentative="1">
+      <w:start w:val="1"/>
+      <w:numFmt w:val="bullet"/>
+      <w:lvlText w:val=""/>
+      <w:lvlJc w:val="left"/>
+      <w:pPr>
+        <w:tabs>
+          <w:tab w:val="num" w:pos="2160"/>
+        </w:tabs>
+        <w:ind w:left="2160" w:hanging="360"/>
+      </w:pPr>
+      <w:rPr>
+        <w:rFonts w:ascii="Wingdings" w:hAnsi="Wingdings" w:hint="default"/>
+        <w:sz w:val="20"/>
+      </w:rPr>
+    </w:lvl>
+    <w:lvl w:ilvl="3" w:tentative="1">
+      <w:start w:val="1"/>
+      <w:numFmt w:val="bullet"/>
+      <w:lvlText w:val=""/>
+      <w:lvlJc w:val="left"/>
+      <w:pPr>
+        <w:tabs>
+          <w:tab w:val="num" w:pos="2880"/>
+        </w:tabs>
+        <w:ind w:left="2880" w:hanging="360"/>
+      </w:pPr>
+      <w:rPr>
+        <w:rFonts w:ascii="Wingdings" w:hAnsi="Wingdings" w:hint="default"/>
+        <w:sz w:val="20"/>
+      </w:rPr>
+    </w:lvl>
+    <w:lvl w:ilvl="4" w:tentative="1">
+      <w:start w:val="1"/>
+      <w:numFmt w:val="bullet"/>
+      <w:lvlText w:val=""/>
+      <w:lvlJc w:val="left"/>
+      <w:pPr>
+        <w:tabs>
+          <w:tab w:val="num" w:pos="3600"/>
+        </w:tabs>
+        <w:ind w:left="3600" w:hanging="360"/>
+      </w:pPr>
+      <w:rPr>
+        <w:rFonts w:ascii="Wingdings" w:hAnsi="Wingdings" w:hint="default"/>
+        <w:sz w:val="20"/>
+      </w:rPr>
+    </w:lvl>
+    <w:lvl w:ilvl="5" w:tentative="1">
+      <w:start w:val="1"/>
+      <w:numFmt w:val="bullet"/>
+      <w:lvlText w:val=""/>
+      <w:lvlJc w:val="left"/>
+      <w:pPr>
+        <w:tabs>
+          <w:tab w:val="num" w:pos="4320"/>
+        </w:tabs>
+        <w:ind w:left="4320" w:hanging="360"/>
+      </w:pPr>
+      <w:rPr>
+        <w:rFonts w:ascii="Wingdings" w:hAnsi="Wingdings" w:hint="default"/>
+        <w:sz w:val="20"/>
+      </w:rPr>
+    </w:lvl>
+    <w:lvl w:ilvl="6" w:tentative="1">
+      <w:start w:val="1"/>
+      <w:numFmt w:val="bullet"/>
+      <w:lvlText w:val=""/>
+      <w:lvlJc w:val="left"/>
+      <w:pPr>
+        <w:tabs>
+          <w:tab w:val="num" w:pos="5040"/>
+        </w:tabs>
+        <w:ind w:left="5040" w:hanging="360"/>
+      </w:pPr>
+      <w:rPr>
+        <w:rFonts w:ascii="Wingdings" w:hAnsi="Wingdings" w:hint="default"/>
+        <w:sz w:val="20"/>
+      </w:rPr>
+    </w:lvl>
+    <w:lvl w:ilvl="7" w:tentative="1">
+      <w:start w:val="1"/>
+      <w:numFmt w:val="bullet"/>
+      <w:lvlText w:val=""/>
+      <w:lvlJc w:val="left"/>
+      <w:pPr>
+        <w:tabs>
+          <w:tab w:val="num" w:pos="5760"/>
+        </w:tabs>
+        <w:ind w:left="5760" w:hanging="360"/>
+      </w:pPr>
+      <w:rPr>
+        <w:rFonts w:ascii="Wingdings" w:hAnsi="Wingdings" w:hint="default"/>
+        <w:sz w:val="20"/>
+      </w:rPr>
+    </w:lvl>
+    <w:lvl w:ilvl="8" w:tentative="1">
+      <w:start w:val="1"/>
+      <w:numFmt w:val="bullet"/>
+      <w:lvlText w:val=""/>
+      <w:lvlJc w:val="left"/>
+      <w:pPr>
+        <w:tabs>
+          <w:tab w:val="num" w:pos="6480"/>
+        </w:tabs>
+        <w:ind w:left="6480" w:hanging="360"/>
+      </w:pPr>
+      <w:rPr>
+        <w:rFonts w:ascii="Wingdings" w:hAnsi="Wingdings" w:hint="default"/>
+        <w:sz w:val="20"/>
+      </w:rPr>
+    </w:lvl>
+  </w:abstractNum>
+  <w:abstractNum w:abstractNumId="2" w15:restartNumberingAfterBreak="0">
+    <w:nsid w:val="36FC2DE7"/>
+    <w:multiLevelType w:val="multilevel"/>
+    <w:tmpl w:val="76F4034A"/>
+    <w:lvl w:ilvl="0">
+      <w:start w:val="1"/>
+      <w:numFmt w:val="bullet"/>
+      <w:lvlText w:val=""/>
+      <w:lvlJc w:val="left"/>
+      <w:pPr>
+        <w:tabs>
+          <w:tab w:val="num" w:pos="720"/>
+        </w:tabs>
+        <w:ind w:left="720" w:hanging="360"/>
+      </w:pPr>
+      <w:rPr>
+        <w:rFonts w:ascii="Symbol" w:hAnsi="Symbol" w:hint="default"/>
+        <w:sz w:val="20"/>
+      </w:rPr>
+    </w:lvl>
+    <w:lvl w:ilvl="1" w:tentative="1">
+      <w:start w:val="1"/>
+      <w:numFmt w:val="bullet"/>
+      <w:lvlText w:val="o"/>
+      <w:lvlJc w:val="left"/>
+      <w:pPr>
+        <w:tabs>
+          <w:tab w:val="num" w:pos="1440"/>
+        </w:tabs>
+        <w:ind w:left="1440" w:hanging="360"/>
+      </w:pPr>
+      <w:rPr>
+        <w:rFonts w:ascii="Courier New" w:hAnsi="Courier New" w:hint="default"/>
+        <w:sz w:val="20"/>
+      </w:rPr>
+    </w:lvl>
+    <w:lvl w:ilvl="2" w:tentative="1">
+      <w:start w:val="1"/>
+      <w:numFmt w:val="bullet"/>
+      <w:lvlText w:val=""/>
+      <w:lvlJc w:val="left"/>
+      <w:pPr>
+        <w:tabs>
+          <w:tab w:val="num" w:pos="2160"/>
+        </w:tabs>
+        <w:ind w:left="2160" w:hanging="360"/>
+      </w:pPr>
+      <w:rPr>
+        <w:rFonts w:ascii="Wingdings" w:hAnsi="Wingdings" w:hint="default"/>
+        <w:sz w:val="20"/>
+      </w:rPr>
+    </w:lvl>
+    <w:lvl w:ilvl="3" w:tentative="1">
+      <w:start w:val="1"/>
+      <w:numFmt w:val="bullet"/>
+      <w:lvlText w:val=""/>
+      <w:lvlJc w:val="left"/>
+      <w:pPr>
+        <w:tabs>
+          <w:tab w:val="num" w:pos="2880"/>
+        </w:tabs>
+        <w:ind w:left="2880" w:hanging="360"/>
+      </w:pPr>
+      <w:rPr>
+        <w:rFonts w:ascii="Wingdings" w:hAnsi="Wingdings" w:hint="default"/>
+        <w:sz w:val="20"/>
+      </w:rPr>
+    </w:lvl>
+    <w:lvl w:ilvl="4" w:tentative="1">
+      <w:start w:val="1"/>
+      <w:numFmt w:val="bullet"/>
+      <w:lvlText w:val=""/>
+      <w:lvlJc w:val="left"/>
+      <w:pPr>
+        <w:tabs>
+          <w:tab w:val="num" w:pos="3600"/>
+        </w:tabs>
+        <w:ind w:left="3600" w:hanging="360"/>
+      </w:pPr>
+      <w:rPr>
+        <w:rFonts w:ascii="Wingdings" w:hAnsi="Wingdings" w:hint="default"/>
+        <w:sz w:val="20"/>
+      </w:rPr>
+    </w:lvl>
+    <w:lvl w:ilvl="5" w:tentative="1">
+      <w:start w:val="1"/>
+      <w:numFmt w:val="bullet"/>
+      <w:lvlText w:val=""/>
+      <w:lvlJc w:val="left"/>
+      <w:pPr>
+        <w:tabs>
+          <w:tab w:val="num" w:pos="4320"/>
+        </w:tabs>
+        <w:ind w:left="4320" w:hanging="360"/>
+      </w:pPr>
+      <w:rPr>
+        <w:rFonts w:ascii="Wingdings" w:hAnsi="Wingdings" w:hint="default"/>
+        <w:sz w:val="20"/>
+      </w:rPr>
+    </w:lvl>
+    <w:lvl w:ilvl="6" w:tentative="1">
+      <w:start w:val="1"/>
+      <w:numFmt w:val="bullet"/>
+      <w:lvlText w:val=""/>
+      <w:lvlJc w:val="left"/>
+      <w:pPr>
+        <w:tabs>
+          <w:tab w:val="num" w:pos="5040"/>
+        </w:tabs>
+        <w:ind w:left="5040" w:hanging="360"/>
+      </w:pPr>
+      <w:rPr>
+        <w:rFonts w:ascii="Wingdings" w:hAnsi="Wingdings" w:hint="default"/>
+        <w:sz w:val="20"/>
+      </w:rPr>
+    </w:lvl>
+    <w:lvl w:ilvl="7" w:tentative="1">
+      <w:start w:val="1"/>
+      <w:numFmt w:val="bullet"/>
+      <w:lvlText w:val=""/>
+      <w:lvlJc w:val="left"/>
+      <w:pPr>
+        <w:tabs>
+          <w:tab w:val="num" w:pos="5760"/>
+        </w:tabs>
+        <w:ind w:left="5760" w:hanging="360"/>
+      </w:pPr>
+      <w:rPr>
+        <w:rFonts w:ascii="Wingdings" w:hAnsi="Wingdings" w:hint="default"/>
+        <w:sz w:val="20"/>
+      </w:rPr>
+    </w:lvl>
+    <w:lvl w:ilvl="8" w:tentative="1">
+      <w:start w:val="1"/>
+      <w:numFmt w:val="bullet"/>
+      <w:lvlText w:val=""/>
+      <w:lvlJc w:val="left"/>
+      <w:pPr>
+        <w:tabs>
+          <w:tab w:val="num" w:pos="6480"/>
+        </w:tabs>
+        <w:ind w:left="6480" w:hanging="360"/>
+      </w:pPr>
+      <w:rPr>
+        <w:rFonts w:ascii="Wingdings" w:hAnsi="Wingdings" w:hint="default"/>
+        <w:sz w:val="20"/>
+      </w:rPr>
+    </w:lvl>
+  </w:abstractNum>
+  <w:abstractNum w:abstractNumId="3" w15:restartNumberingAfterBreak="0">
     <w:nsid w:val="5011670A"/>
     <w:multiLevelType w:val="hybridMultilevel"/>
     <w:tmpl w:val="E266F7F8"/>
@@ -242,8 +1313,625 @@
       </w:rPr>
     </w:lvl>
   </w:abstractNum>
+  <w:abstractNum w:abstractNumId="4" w15:restartNumberingAfterBreak="0">
+    <w:nsid w:val="543715CD"/>
+    <w:multiLevelType w:val="multilevel"/>
+    <w:tmpl w:val="01CAE53C"/>
+    <w:lvl w:ilvl="0">
+      <w:start w:val="1"/>
+      <w:numFmt w:val="bullet"/>
+      <w:lvlText w:val=""/>
+      <w:lvlJc w:val="left"/>
+      <w:pPr>
+        <w:tabs>
+          <w:tab w:val="num" w:pos="720"/>
+        </w:tabs>
+        <w:ind w:left="720" w:hanging="360"/>
+      </w:pPr>
+      <w:rPr>
+        <w:rFonts w:ascii="Symbol" w:hAnsi="Symbol" w:hint="default"/>
+        <w:sz w:val="20"/>
+      </w:rPr>
+    </w:lvl>
+    <w:lvl w:ilvl="1" w:tentative="1">
+      <w:start w:val="1"/>
+      <w:numFmt w:val="bullet"/>
+      <w:lvlText w:val="o"/>
+      <w:lvlJc w:val="left"/>
+      <w:pPr>
+        <w:tabs>
+          <w:tab w:val="num" w:pos="1440"/>
+        </w:tabs>
+        <w:ind w:left="1440" w:hanging="360"/>
+      </w:pPr>
+      <w:rPr>
+        <w:rFonts w:ascii="Courier New" w:hAnsi="Courier New" w:hint="default"/>
+        <w:sz w:val="20"/>
+      </w:rPr>
+    </w:lvl>
+    <w:lvl w:ilvl="2" w:tentative="1">
+      <w:start w:val="1"/>
+      <w:numFmt w:val="bullet"/>
+      <w:lvlText w:val=""/>
+      <w:lvlJc w:val="left"/>
+      <w:pPr>
+        <w:tabs>
+          <w:tab w:val="num" w:pos="2160"/>
+        </w:tabs>
+        <w:ind w:left="2160" w:hanging="360"/>
+      </w:pPr>
+      <w:rPr>
+        <w:rFonts w:ascii="Wingdings" w:hAnsi="Wingdings" w:hint="default"/>
+        <w:sz w:val="20"/>
+      </w:rPr>
+    </w:lvl>
+    <w:lvl w:ilvl="3" w:tentative="1">
+      <w:start w:val="1"/>
+      <w:numFmt w:val="bullet"/>
+      <w:lvlText w:val=""/>
+      <w:lvlJc w:val="left"/>
+      <w:pPr>
+        <w:tabs>
+          <w:tab w:val="num" w:pos="2880"/>
+        </w:tabs>
+        <w:ind w:left="2880" w:hanging="360"/>
+      </w:pPr>
+      <w:rPr>
+        <w:rFonts w:ascii="Wingdings" w:hAnsi="Wingdings" w:hint="default"/>
+        <w:sz w:val="20"/>
+      </w:rPr>
+    </w:lvl>
+    <w:lvl w:ilvl="4" w:tentative="1">
+      <w:start w:val="1"/>
+      <w:numFmt w:val="bullet"/>
+      <w:lvlText w:val=""/>
+      <w:lvlJc w:val="left"/>
+      <w:pPr>
+        <w:tabs>
+          <w:tab w:val="num" w:pos="3600"/>
+        </w:tabs>
+        <w:ind w:left="3600" w:hanging="360"/>
+      </w:pPr>
+      <w:rPr>
+        <w:rFonts w:ascii="Wingdings" w:hAnsi="Wingdings" w:hint="default"/>
+        <w:sz w:val="20"/>
+      </w:rPr>
+    </w:lvl>
+    <w:lvl w:ilvl="5" w:tentative="1">
+      <w:start w:val="1"/>
+      <w:numFmt w:val="bullet"/>
+      <w:lvlText w:val=""/>
+      <w:lvlJc w:val="left"/>
+      <w:pPr>
+        <w:tabs>
+          <w:tab w:val="num" w:pos="4320"/>
+        </w:tabs>
+        <w:ind w:left="4320" w:hanging="360"/>
+      </w:pPr>
+      <w:rPr>
+        <w:rFonts w:ascii="Wingdings" w:hAnsi="Wingdings" w:hint="default"/>
+        <w:sz w:val="20"/>
+      </w:rPr>
+    </w:lvl>
+    <w:lvl w:ilvl="6" w:tentative="1">
+      <w:start w:val="1"/>
+      <w:numFmt w:val="bullet"/>
+      <w:lvlText w:val=""/>
+      <w:lvlJc w:val="left"/>
+      <w:pPr>
+        <w:tabs>
+          <w:tab w:val="num" w:pos="5040"/>
+        </w:tabs>
+        <w:ind w:left="5040" w:hanging="360"/>
+      </w:pPr>
+      <w:rPr>
+        <w:rFonts w:ascii="Wingdings" w:hAnsi="Wingdings" w:hint="default"/>
+        <w:sz w:val="20"/>
+      </w:rPr>
+    </w:lvl>
+    <w:lvl w:ilvl="7" w:tentative="1">
+      <w:start w:val="1"/>
+      <w:numFmt w:val="bullet"/>
+      <w:lvlText w:val=""/>
+      <w:lvlJc w:val="left"/>
+      <w:pPr>
+        <w:tabs>
+          <w:tab w:val="num" w:pos="5760"/>
+        </w:tabs>
+        <w:ind w:left="5760" w:hanging="360"/>
+      </w:pPr>
+      <w:rPr>
+        <w:rFonts w:ascii="Wingdings" w:hAnsi="Wingdings" w:hint="default"/>
+        <w:sz w:val="20"/>
+      </w:rPr>
+    </w:lvl>
+    <w:lvl w:ilvl="8" w:tentative="1">
+      <w:start w:val="1"/>
+      <w:numFmt w:val="bullet"/>
+      <w:lvlText w:val=""/>
+      <w:lvlJc w:val="left"/>
+      <w:pPr>
+        <w:tabs>
+          <w:tab w:val="num" w:pos="6480"/>
+        </w:tabs>
+        <w:ind w:left="6480" w:hanging="360"/>
+      </w:pPr>
+      <w:rPr>
+        <w:rFonts w:ascii="Wingdings" w:hAnsi="Wingdings" w:hint="default"/>
+        <w:sz w:val="20"/>
+      </w:rPr>
+    </w:lvl>
+  </w:abstractNum>
+  <w:abstractNum w:abstractNumId="5" w15:restartNumberingAfterBreak="0">
+    <w:nsid w:val="5FEB0214"/>
+    <w:multiLevelType w:val="multilevel"/>
+    <w:tmpl w:val="F67ED848"/>
+    <w:lvl w:ilvl="0">
+      <w:start w:val="1"/>
+      <w:numFmt w:val="bullet"/>
+      <w:lvlText w:val=""/>
+      <w:lvlJc w:val="left"/>
+      <w:pPr>
+        <w:tabs>
+          <w:tab w:val="num" w:pos="720"/>
+        </w:tabs>
+        <w:ind w:left="720" w:hanging="360"/>
+      </w:pPr>
+      <w:rPr>
+        <w:rFonts w:ascii="Symbol" w:hAnsi="Symbol" w:hint="default"/>
+        <w:sz w:val="20"/>
+      </w:rPr>
+    </w:lvl>
+    <w:lvl w:ilvl="1" w:tentative="1">
+      <w:start w:val="1"/>
+      <w:numFmt w:val="bullet"/>
+      <w:lvlText w:val="o"/>
+      <w:lvlJc w:val="left"/>
+      <w:pPr>
+        <w:tabs>
+          <w:tab w:val="num" w:pos="1440"/>
+        </w:tabs>
+        <w:ind w:left="1440" w:hanging="360"/>
+      </w:pPr>
+      <w:rPr>
+        <w:rFonts w:ascii="Courier New" w:hAnsi="Courier New" w:hint="default"/>
+        <w:sz w:val="20"/>
+      </w:rPr>
+    </w:lvl>
+    <w:lvl w:ilvl="2" w:tentative="1">
+      <w:start w:val="1"/>
+      <w:numFmt w:val="bullet"/>
+      <w:lvlText w:val=""/>
+      <w:lvlJc w:val="left"/>
+      <w:pPr>
+        <w:tabs>
+          <w:tab w:val="num" w:pos="2160"/>
+        </w:tabs>
+        <w:ind w:left="2160" w:hanging="360"/>
+      </w:pPr>
+      <w:rPr>
+        <w:rFonts w:ascii="Wingdings" w:hAnsi="Wingdings" w:hint="default"/>
+        <w:sz w:val="20"/>
+      </w:rPr>
+    </w:lvl>
+    <w:lvl w:ilvl="3" w:tentative="1">
+      <w:start w:val="1"/>
+      <w:numFmt w:val="bullet"/>
+      <w:lvlText w:val=""/>
+      <w:lvlJc w:val="left"/>
+      <w:pPr>
+        <w:tabs>
+          <w:tab w:val="num" w:pos="2880"/>
+        </w:tabs>
+        <w:ind w:left="2880" w:hanging="360"/>
+      </w:pPr>
+      <w:rPr>
+        <w:rFonts w:ascii="Wingdings" w:hAnsi="Wingdings" w:hint="default"/>
+        <w:sz w:val="20"/>
+      </w:rPr>
+    </w:lvl>
+    <w:lvl w:ilvl="4" w:tentative="1">
+      <w:start w:val="1"/>
+      <w:numFmt w:val="bullet"/>
+      <w:lvlText w:val=""/>
+      <w:lvlJc w:val="left"/>
+      <w:pPr>
+        <w:tabs>
+          <w:tab w:val="num" w:pos="3600"/>
+        </w:tabs>
+        <w:ind w:left="3600" w:hanging="360"/>
+      </w:pPr>
+      <w:rPr>
+        <w:rFonts w:ascii="Wingdings" w:hAnsi="Wingdings" w:hint="default"/>
+        <w:sz w:val="20"/>
+      </w:rPr>
+    </w:lvl>
+    <w:lvl w:ilvl="5" w:tentative="1">
+      <w:start w:val="1"/>
+      <w:numFmt w:val="bullet"/>
+      <w:lvlText w:val=""/>
+      <w:lvlJc w:val="left"/>
+      <w:pPr>
+        <w:tabs>
+          <w:tab w:val="num" w:pos="4320"/>
+        </w:tabs>
+        <w:ind w:left="4320" w:hanging="360"/>
+      </w:pPr>
+      <w:rPr>
+        <w:rFonts w:ascii="Wingdings" w:hAnsi="Wingdings" w:hint="default"/>
+        <w:sz w:val="20"/>
+      </w:rPr>
+    </w:lvl>
+    <w:lvl w:ilvl="6" w:tentative="1">
+      <w:start w:val="1"/>
+      <w:numFmt w:val="bullet"/>
+      <w:lvlText w:val=""/>
+      <w:lvlJc w:val="left"/>
+      <w:pPr>
+        <w:tabs>
+          <w:tab w:val="num" w:pos="5040"/>
+        </w:tabs>
+        <w:ind w:left="5040" w:hanging="360"/>
+      </w:pPr>
+      <w:rPr>
+        <w:rFonts w:ascii="Wingdings" w:hAnsi="Wingdings" w:hint="default"/>
+        <w:sz w:val="20"/>
+      </w:rPr>
+    </w:lvl>
+    <w:lvl w:ilvl="7" w:tentative="1">
+      <w:start w:val="1"/>
+      <w:numFmt w:val="bullet"/>
+      <w:lvlText w:val=""/>
+      <w:lvlJc w:val="left"/>
+      <w:pPr>
+        <w:tabs>
+          <w:tab w:val="num" w:pos="5760"/>
+        </w:tabs>
+        <w:ind w:left="5760" w:hanging="360"/>
+      </w:pPr>
+      <w:rPr>
+        <w:rFonts w:ascii="Wingdings" w:hAnsi="Wingdings" w:hint="default"/>
+        <w:sz w:val="20"/>
+      </w:rPr>
+    </w:lvl>
+    <w:lvl w:ilvl="8" w:tentative="1">
+      <w:start w:val="1"/>
+      <w:numFmt w:val="bullet"/>
+      <w:lvlText w:val=""/>
+      <w:lvlJc w:val="left"/>
+      <w:pPr>
+        <w:tabs>
+          <w:tab w:val="num" w:pos="6480"/>
+        </w:tabs>
+        <w:ind w:left="6480" w:hanging="360"/>
+      </w:pPr>
+      <w:rPr>
+        <w:rFonts w:ascii="Wingdings" w:hAnsi="Wingdings" w:hint="default"/>
+        <w:sz w:val="20"/>
+      </w:rPr>
+    </w:lvl>
+  </w:abstractNum>
+  <w:abstractNum w:abstractNumId="6" w15:restartNumberingAfterBreak="0">
+    <w:nsid w:val="64B966DB"/>
+    <w:multiLevelType w:val="multilevel"/>
+    <w:tmpl w:val="7D6AD5EC"/>
+    <w:lvl w:ilvl="0">
+      <w:start w:val="1"/>
+      <w:numFmt w:val="bullet"/>
+      <w:lvlText w:val=""/>
+      <w:lvlJc w:val="left"/>
+      <w:pPr>
+        <w:tabs>
+          <w:tab w:val="num" w:pos="720"/>
+        </w:tabs>
+        <w:ind w:left="720" w:hanging="360"/>
+      </w:pPr>
+      <w:rPr>
+        <w:rFonts w:ascii="Symbol" w:hAnsi="Symbol" w:hint="default"/>
+        <w:sz w:val="20"/>
+      </w:rPr>
+    </w:lvl>
+    <w:lvl w:ilvl="1" w:tentative="1">
+      <w:start w:val="1"/>
+      <w:numFmt w:val="bullet"/>
+      <w:lvlText w:val="o"/>
+      <w:lvlJc w:val="left"/>
+      <w:pPr>
+        <w:tabs>
+          <w:tab w:val="num" w:pos="1440"/>
+        </w:tabs>
+        <w:ind w:left="1440" w:hanging="360"/>
+      </w:pPr>
+      <w:rPr>
+        <w:rFonts w:ascii="Courier New" w:hAnsi="Courier New" w:hint="default"/>
+        <w:sz w:val="20"/>
+      </w:rPr>
+    </w:lvl>
+    <w:lvl w:ilvl="2" w:tentative="1">
+      <w:start w:val="1"/>
+      <w:numFmt w:val="bullet"/>
+      <w:lvlText w:val=""/>
+      <w:lvlJc w:val="left"/>
+      <w:pPr>
+        <w:tabs>
+          <w:tab w:val="num" w:pos="2160"/>
+        </w:tabs>
+        <w:ind w:left="2160" w:hanging="360"/>
+      </w:pPr>
+      <w:rPr>
+        <w:rFonts w:ascii="Wingdings" w:hAnsi="Wingdings" w:hint="default"/>
+        <w:sz w:val="20"/>
+      </w:rPr>
+    </w:lvl>
+    <w:lvl w:ilvl="3" w:tentative="1">
+      <w:start w:val="1"/>
+      <w:numFmt w:val="bullet"/>
+      <w:lvlText w:val=""/>
+      <w:lvlJc w:val="left"/>
+      <w:pPr>
+        <w:tabs>
+          <w:tab w:val="num" w:pos="2880"/>
+        </w:tabs>
+        <w:ind w:left="2880" w:hanging="360"/>
+      </w:pPr>
+      <w:rPr>
+        <w:rFonts w:ascii="Wingdings" w:hAnsi="Wingdings" w:hint="default"/>
+        <w:sz w:val="20"/>
+      </w:rPr>
+    </w:lvl>
+    <w:lvl w:ilvl="4" w:tentative="1">
+      <w:start w:val="1"/>
+      <w:numFmt w:val="bullet"/>
+      <w:lvlText w:val=""/>
+      <w:lvlJc w:val="left"/>
+      <w:pPr>
+        <w:tabs>
+          <w:tab w:val="num" w:pos="3600"/>
+        </w:tabs>
+        <w:ind w:left="3600" w:hanging="360"/>
+      </w:pPr>
+      <w:rPr>
+        <w:rFonts w:ascii="Wingdings" w:hAnsi="Wingdings" w:hint="default"/>
+        <w:sz w:val="20"/>
+      </w:rPr>
+    </w:lvl>
+    <w:lvl w:ilvl="5" w:tentative="1">
+      <w:start w:val="1"/>
+      <w:numFmt w:val="bullet"/>
+      <w:lvlText w:val=""/>
+      <w:lvlJc w:val="left"/>
+      <w:pPr>
+        <w:tabs>
+          <w:tab w:val="num" w:pos="4320"/>
+        </w:tabs>
+        <w:ind w:left="4320" w:hanging="360"/>
+      </w:pPr>
+      <w:rPr>
+        <w:rFonts w:ascii="Wingdings" w:hAnsi="Wingdings" w:hint="default"/>
+        <w:sz w:val="20"/>
+      </w:rPr>
+    </w:lvl>
+    <w:lvl w:ilvl="6" w:tentative="1">
+      <w:start w:val="1"/>
+      <w:numFmt w:val="bullet"/>
+      <w:lvlText w:val=""/>
+      <w:lvlJc w:val="left"/>
+      <w:pPr>
+        <w:tabs>
+          <w:tab w:val="num" w:pos="5040"/>
+        </w:tabs>
+        <w:ind w:left="5040" w:hanging="360"/>
+      </w:pPr>
+      <w:rPr>
+        <w:rFonts w:ascii="Wingdings" w:hAnsi="Wingdings" w:hint="default"/>
+        <w:sz w:val="20"/>
+      </w:rPr>
+    </w:lvl>
+    <w:lvl w:ilvl="7" w:tentative="1">
+      <w:start w:val="1"/>
+      <w:numFmt w:val="bullet"/>
+      <w:lvlText w:val=""/>
+      <w:lvlJc w:val="left"/>
+      <w:pPr>
+        <w:tabs>
+          <w:tab w:val="num" w:pos="5760"/>
+        </w:tabs>
+        <w:ind w:left="5760" w:hanging="360"/>
+      </w:pPr>
+      <w:rPr>
+        <w:rFonts w:ascii="Wingdings" w:hAnsi="Wingdings" w:hint="default"/>
+        <w:sz w:val="20"/>
+      </w:rPr>
+    </w:lvl>
+    <w:lvl w:ilvl="8" w:tentative="1">
+      <w:start w:val="1"/>
+      <w:numFmt w:val="bullet"/>
+      <w:lvlText w:val=""/>
+      <w:lvlJc w:val="left"/>
+      <w:pPr>
+        <w:tabs>
+          <w:tab w:val="num" w:pos="6480"/>
+        </w:tabs>
+        <w:ind w:left="6480" w:hanging="360"/>
+      </w:pPr>
+      <w:rPr>
+        <w:rFonts w:ascii="Wingdings" w:hAnsi="Wingdings" w:hint="default"/>
+        <w:sz w:val="20"/>
+      </w:rPr>
+    </w:lvl>
+  </w:abstractNum>
+  <w:abstractNum w:abstractNumId="7" w15:restartNumberingAfterBreak="0">
+    <w:nsid w:val="6A495208"/>
+    <w:multiLevelType w:val="multilevel"/>
+    <w:tmpl w:val="83A6F526"/>
+    <w:lvl w:ilvl="0">
+      <w:start w:val="1"/>
+      <w:numFmt w:val="bullet"/>
+      <w:lvlText w:val=""/>
+      <w:lvlJc w:val="left"/>
+      <w:pPr>
+        <w:tabs>
+          <w:tab w:val="num" w:pos="720"/>
+        </w:tabs>
+        <w:ind w:left="720" w:hanging="360"/>
+      </w:pPr>
+      <w:rPr>
+        <w:rFonts w:ascii="Symbol" w:hAnsi="Symbol" w:hint="default"/>
+        <w:sz w:val="20"/>
+      </w:rPr>
+    </w:lvl>
+    <w:lvl w:ilvl="1" w:tentative="1">
+      <w:start w:val="1"/>
+      <w:numFmt w:val="bullet"/>
+      <w:lvlText w:val="o"/>
+      <w:lvlJc w:val="left"/>
+      <w:pPr>
+        <w:tabs>
+          <w:tab w:val="num" w:pos="1440"/>
+        </w:tabs>
+        <w:ind w:left="1440" w:hanging="360"/>
+      </w:pPr>
+      <w:rPr>
+        <w:rFonts w:ascii="Courier New" w:hAnsi="Courier New" w:hint="default"/>
+        <w:sz w:val="20"/>
+      </w:rPr>
+    </w:lvl>
+    <w:lvl w:ilvl="2" w:tentative="1">
+      <w:start w:val="1"/>
+      <w:numFmt w:val="bullet"/>
+      <w:lvlText w:val=""/>
+      <w:lvlJc w:val="left"/>
+      <w:pPr>
+        <w:tabs>
+          <w:tab w:val="num" w:pos="2160"/>
+        </w:tabs>
+        <w:ind w:left="2160" w:hanging="360"/>
+      </w:pPr>
+      <w:rPr>
+        <w:rFonts w:ascii="Wingdings" w:hAnsi="Wingdings" w:hint="default"/>
+        <w:sz w:val="20"/>
+      </w:rPr>
+    </w:lvl>
+    <w:lvl w:ilvl="3" w:tentative="1">
+      <w:start w:val="1"/>
+      <w:numFmt w:val="bullet"/>
+      <w:lvlText w:val=""/>
+      <w:lvlJc w:val="left"/>
+      <w:pPr>
+        <w:tabs>
+          <w:tab w:val="num" w:pos="2880"/>
+        </w:tabs>
+        <w:ind w:left="2880" w:hanging="360"/>
+      </w:pPr>
+      <w:rPr>
+        <w:rFonts w:ascii="Wingdings" w:hAnsi="Wingdings" w:hint="default"/>
+        <w:sz w:val="20"/>
+      </w:rPr>
+    </w:lvl>
+    <w:lvl w:ilvl="4" w:tentative="1">
+      <w:start w:val="1"/>
+      <w:numFmt w:val="bullet"/>
+      <w:lvlText w:val=""/>
+      <w:lvlJc w:val="left"/>
+      <w:pPr>
+        <w:tabs>
+          <w:tab w:val="num" w:pos="3600"/>
+        </w:tabs>
+        <w:ind w:left="3600" w:hanging="360"/>
+      </w:pPr>
+      <w:rPr>
+        <w:rFonts w:ascii="Wingdings" w:hAnsi="Wingdings" w:hint="default"/>
+        <w:sz w:val="20"/>
+      </w:rPr>
+    </w:lvl>
+    <w:lvl w:ilvl="5" w:tentative="1">
+      <w:start w:val="1"/>
+      <w:numFmt w:val="bullet"/>
+      <w:lvlText w:val=""/>
+      <w:lvlJc w:val="left"/>
+      <w:pPr>
+        <w:tabs>
+          <w:tab w:val="num" w:pos="4320"/>
+        </w:tabs>
+        <w:ind w:left="4320" w:hanging="360"/>
+      </w:pPr>
+      <w:rPr>
+        <w:rFonts w:ascii="Wingdings" w:hAnsi="Wingdings" w:hint="default"/>
+        <w:sz w:val="20"/>
+      </w:rPr>
+    </w:lvl>
+    <w:lvl w:ilvl="6" w:tentative="1">
+      <w:start w:val="1"/>
+      <w:numFmt w:val="bullet"/>
+      <w:lvlText w:val=""/>
+      <w:lvlJc w:val="left"/>
+      <w:pPr>
+        <w:tabs>
+          <w:tab w:val="num" w:pos="5040"/>
+        </w:tabs>
+        <w:ind w:left="5040" w:hanging="360"/>
+      </w:pPr>
+      <w:rPr>
+        <w:rFonts w:ascii="Wingdings" w:hAnsi="Wingdings" w:hint="default"/>
+        <w:sz w:val="20"/>
+      </w:rPr>
+    </w:lvl>
+    <w:lvl w:ilvl="7" w:tentative="1">
+      <w:start w:val="1"/>
+      <w:numFmt w:val="bullet"/>
+      <w:lvlText w:val=""/>
+      <w:lvlJc w:val="left"/>
+      <w:pPr>
+        <w:tabs>
+          <w:tab w:val="num" w:pos="5760"/>
+        </w:tabs>
+        <w:ind w:left="5760" w:hanging="360"/>
+      </w:pPr>
+      <w:rPr>
+        <w:rFonts w:ascii="Wingdings" w:hAnsi="Wingdings" w:hint="default"/>
+        <w:sz w:val="20"/>
+      </w:rPr>
+    </w:lvl>
+    <w:lvl w:ilvl="8" w:tentative="1">
+      <w:start w:val="1"/>
+      <w:numFmt w:val="bullet"/>
+      <w:lvlText w:val=""/>
+      <w:lvlJc w:val="left"/>
+      <w:pPr>
+        <w:tabs>
+          <w:tab w:val="num" w:pos="6480"/>
+        </w:tabs>
+        <w:ind w:left="6480" w:hanging="360"/>
+      </w:pPr>
+      <w:rPr>
+        <w:rFonts w:ascii="Wingdings" w:hAnsi="Wingdings" w:hint="default"/>
+        <w:sz w:val="20"/>
+      </w:rPr>
+    </w:lvl>
+  </w:abstractNum>
   <w:num w:numId="1" w16cid:durableId="393746742">
+    <w:abstractNumId w:val="3"/>
+  </w:num>
+  <w:num w:numId="2" w16cid:durableId="1279336999">
+    <w:abstractNumId w:val="2"/>
+  </w:num>
+  <w:num w:numId="3" w16cid:durableId="711155206">
+    <w:abstractNumId w:val="7"/>
+  </w:num>
+  <w:num w:numId="4" w16cid:durableId="2137990385">
+    <w:abstractNumId w:val="5"/>
+  </w:num>
+  <w:num w:numId="5" w16cid:durableId="672031290">
+    <w:abstractNumId w:val="6"/>
+  </w:num>
+  <w:num w:numId="6" w16cid:durableId="924845440">
     <w:abstractNumId w:val="0"/>
+  </w:num>
+  <w:num w:numId="7" w16cid:durableId="851410070">
+    <w:abstractNumId w:val="1"/>
+  </w:num>
+  <w:num w:numId="8" w16cid:durableId="1955673525">
+    <w:abstractNumId w:val="4"/>
   </w:num>
 </w:numbering>
 </file>
@@ -851,7 +2539,6 @@
   <w:style w:type="character" w:default="1" w:styleId="Carpredefinitoparagrafo">
     <w:name w:val="Default Paragraph Font"/>
     <w:uiPriority w:val="1"/>
-    <w:semiHidden/>
     <w:unhideWhenUsed/>
   </w:style>
   <w:style w:type="table" w:default="1" w:styleId="Tabellanormale">

--- a/3_Allegati/User Stories/Card Fabio.docx
+++ b/3_Allegati/User Stories/Card Fabio.docx
@@ -136,15 +136,7 @@
         </w:numPr>
       </w:pPr>
       <w:r>
-        <w:t xml:space="preserve">Mi </w:t>
-      </w:r>
-      <w:proofErr w:type="spellStart"/>
-      <w:r>
-        <w:t>autocompleta</w:t>
-      </w:r>
-      <w:proofErr w:type="spellEnd"/>
-      <w:r>
-        <w:t xml:space="preserve"> la scritta?</w:t>
+        <w:t>Mi autocompleta la scritta?</w:t>
       </w:r>
     </w:p>
     <w:p/>
@@ -476,15 +468,7 @@
         <w:t>Descrizione:</w:t>
       </w:r>
       <w:r>
-        <w:t xml:space="preserve"> Come utente, voglio </w:t>
-      </w:r>
-      <w:proofErr w:type="spellStart"/>
-      <w:r>
-        <w:t>un’app</w:t>
-      </w:r>
-      <w:proofErr w:type="spellEnd"/>
-      <w:r>
-        <w:t xml:space="preserve"> semplice, intuitiva e suddivisa in sezioni chiare, così da navigare facilmente tra le funzionalità.</w:t>
+        <w:t xml:space="preserve"> Come utente, voglio un’app semplice, intuitiva e suddivisa in sezioni chiare, così da navigare facilmente tra le funzionalità.</w:t>
       </w:r>
       <w:r>
         <w:br/>
@@ -527,15 +511,7 @@
         </w:numPr>
       </w:pPr>
       <w:r>
-        <w:t xml:space="preserve">L’interfaccia è </w:t>
-      </w:r>
-      <w:proofErr w:type="spellStart"/>
-      <w:r>
-        <w:t>crossplatform</w:t>
-      </w:r>
-      <w:proofErr w:type="spellEnd"/>
-      <w:r>
-        <w:t xml:space="preserve"> (mobile, desktop, tablet)?</w:t>
+        <w:t>L’interfaccia è crossplatform (mobile, desktop, tablet)?</w:t>
       </w:r>
     </w:p>
     <w:p>
@@ -740,6 +716,423 @@
         <w:t>Posso navigare tra i collegamenti con un clic?</w:t>
       </w:r>
     </w:p>
+    <w:p/>
+    <w:p>
+      <w:pPr>
+        <w:rPr>
+          <w:lang w:val="it-IT"/>
+        </w:rPr>
+      </w:pPr>
+      <w:r>
+        <w:rPr>
+          <w:b/>
+          <w:bCs/>
+          <w:lang w:val="it-IT"/>
+        </w:rPr>
+        <w:t>Identificatore della storia: </w:t>
+      </w:r>
+      <w:r>
+        <w:rPr>
+          <w:lang w:val="it-IT"/>
+        </w:rPr>
+        <w:t>STK00</w:t>
+      </w:r>
+      <w:r>
+        <w:rPr>
+          <w:lang w:val="it-IT"/>
+        </w:rPr>
+        <w:t>8</w:t>
+      </w:r>
+      <w:r>
+        <w:rPr>
+          <w:lang w:val="it-IT"/>
+        </w:rPr>
+        <w:br/>
+      </w:r>
+      <w:r>
+        <w:rPr>
+          <w:b/>
+          <w:bCs/>
+          <w:lang w:val="it-IT"/>
+        </w:rPr>
+        <w:t>Nome della storia:</w:t>
+      </w:r>
+      <w:r>
+        <w:rPr>
+          <w:lang w:val="it-IT"/>
+        </w:rPr>
+        <w:t xml:space="preserve"> Profilo del cliente </w:t>
+      </w:r>
+      <w:r>
+        <w:rPr>
+          <w:lang w:val="it-IT"/>
+        </w:rPr>
+        <w:br/>
+      </w:r>
+      <w:r>
+        <w:rPr>
+          <w:b/>
+          <w:bCs/>
+          <w:lang w:val="it-IT"/>
+        </w:rPr>
+        <w:t>Descrizione:</w:t>
+      </w:r>
+      <w:r>
+        <w:rPr>
+          <w:lang w:val="it-IT"/>
+        </w:rPr>
+        <w:t> come cliente, ho il mio profilo personale dell’applicativo con: username, foto, achievement, statistiche, grafici e altre informazioni personali</w:t>
+      </w:r>
+      <w:r>
+        <w:rPr>
+          <w:lang w:val="it-IT"/>
+        </w:rPr>
+        <w:br/>
+      </w:r>
+      <w:r>
+        <w:rPr>
+          <w:b/>
+          <w:bCs/>
+          <w:lang w:val="it-IT"/>
+        </w:rPr>
+        <w:t>Conferma:</w:t>
+      </w:r>
+      <w:r>
+        <w:rPr>
+          <w:lang w:val="it-IT"/>
+        </w:rPr>
+        <w:t> </w:t>
+      </w:r>
+      <w:r>
+        <w:rPr>
+          <w:lang w:val="it-IT"/>
+        </w:rPr>
+        <w:br/>
+        <w:t>- Posso personalizzare il mio profilo?</w:t>
+      </w:r>
+      <w:r>
+        <w:rPr>
+          <w:lang w:val="it-IT"/>
+        </w:rPr>
+        <w:br/>
+        <w:t>- Posso cambiare le informazioni personali?</w:t>
+      </w:r>
+      <w:r>
+        <w:rPr>
+          <w:lang w:val="it-IT"/>
+        </w:rPr>
+        <w:br/>
+        <w:t xml:space="preserve">- Posso vedere i grafici </w:t>
+      </w:r>
+      <w:proofErr w:type="gramStart"/>
+      <w:r>
+        <w:rPr>
+          <w:lang w:val="it-IT"/>
+        </w:rPr>
+        <w:t>degli opera</w:t>
+      </w:r>
+      <w:proofErr w:type="gramEnd"/>
+      <w:r>
+        <w:rPr>
+          <w:lang w:val="it-IT"/>
+        </w:rPr>
+        <w:t xml:space="preserve"> visti per un periodo di tempo specifico?</w:t>
+      </w:r>
+      <w:r>
+        <w:rPr>
+          <w:lang w:val="it-IT"/>
+        </w:rPr>
+        <w:br/>
+        <w:t>- Posso gestire gli obiettivi personali?</w:t>
+      </w:r>
+      <w:r>
+        <w:rPr>
+          <w:lang w:val="it-IT"/>
+        </w:rPr>
+        <w:br/>
+        <w:t>- Posso gestire la privacy del mio profilo?</w:t>
+      </w:r>
+    </w:p>
+    <w:p>
+      <w:pPr>
+        <w:rPr>
+          <w:lang w:val="it-IT"/>
+        </w:rPr>
+      </w:pPr>
+    </w:p>
+    <w:p>
+      <w:pPr>
+        <w:rPr>
+          <w:lang w:val="it-IT"/>
+        </w:rPr>
+      </w:pPr>
+      <w:r>
+        <w:rPr>
+          <w:b/>
+          <w:bCs/>
+          <w:lang w:val="it-IT"/>
+        </w:rPr>
+        <w:t>Identificatore della storia: </w:t>
+      </w:r>
+      <w:r>
+        <w:rPr>
+          <w:lang w:val="it-IT"/>
+        </w:rPr>
+        <w:t>STK00</w:t>
+      </w:r>
+      <w:r>
+        <w:rPr>
+          <w:lang w:val="it-IT"/>
+        </w:rPr>
+        <w:t>9</w:t>
+      </w:r>
+      <w:r>
+        <w:rPr>
+          <w:lang w:val="it-IT"/>
+        </w:rPr>
+        <w:br/>
+      </w:r>
+      <w:r>
+        <w:rPr>
+          <w:b/>
+          <w:bCs/>
+          <w:lang w:val="it-IT"/>
+        </w:rPr>
+        <w:t>Nome della storia:</w:t>
+      </w:r>
+      <w:r>
+        <w:rPr>
+          <w:lang w:val="it-IT"/>
+        </w:rPr>
+        <w:t> Impostazioni</w:t>
+      </w:r>
+      <w:r>
+        <w:rPr>
+          <w:lang w:val="it-IT"/>
+        </w:rPr>
+        <w:br/>
+      </w:r>
+      <w:r>
+        <w:rPr>
+          <w:b/>
+          <w:bCs/>
+          <w:lang w:val="it-IT"/>
+        </w:rPr>
+        <w:t>Descrizione:</w:t>
+      </w:r>
+      <w:r>
+        <w:rPr>
+          <w:lang w:val="it-IT"/>
+        </w:rPr>
+        <w:t> come cliente, posso gestire le impostazioni dell’applicativo, adottandolo per me</w:t>
+      </w:r>
+      <w:r>
+        <w:rPr>
+          <w:lang w:val="it-IT"/>
+        </w:rPr>
+        <w:br/>
+      </w:r>
+      <w:r>
+        <w:rPr>
+          <w:b/>
+          <w:bCs/>
+          <w:lang w:val="it-IT"/>
+        </w:rPr>
+        <w:t>Conferma:</w:t>
+      </w:r>
+      <w:r>
+        <w:rPr>
+          <w:lang w:val="it-IT"/>
+        </w:rPr>
+        <w:t> </w:t>
+      </w:r>
+      <w:r>
+        <w:rPr>
+          <w:lang w:val="it-IT"/>
+        </w:rPr>
+        <w:br/>
+        <w:t>- Posso cambiare la lingua?</w:t>
+      </w:r>
+      <w:r>
+        <w:rPr>
+          <w:lang w:val="it-IT"/>
+        </w:rPr>
+        <w:br/>
+        <w:t>- Posso cambiare i colori, il tema dell’applicativo?</w:t>
+      </w:r>
+      <w:r>
+        <w:rPr>
+          <w:lang w:val="it-IT"/>
+        </w:rPr>
+        <w:br/>
+        <w:t>- Posso personalizzare il layout (renderlo più breve o completo)?</w:t>
+      </w:r>
+      <w:r>
+        <w:rPr>
+          <w:lang w:val="it-IT"/>
+        </w:rPr>
+        <w:br/>
+        <w:t>- Posso gestire le icone e il carattere del testo?</w:t>
+      </w:r>
+      <w:r>
+        <w:rPr>
+          <w:lang w:val="it-IT"/>
+        </w:rPr>
+        <w:br/>
+        <w:t>- Posso navigare tra le impostazioni predefinite ottimizzate?</w:t>
+      </w:r>
+    </w:p>
+    <w:p>
+      <w:pPr>
+        <w:rPr>
+          <w:lang w:val="it-IT"/>
+        </w:rPr>
+      </w:pPr>
+    </w:p>
+    <w:p>
+      <w:pPr>
+        <w:rPr>
+          <w:lang w:val="it-IT"/>
+        </w:rPr>
+      </w:pPr>
+      <w:r>
+        <w:rPr>
+          <w:b/>
+          <w:bCs/>
+          <w:lang w:val="it-IT"/>
+        </w:rPr>
+        <w:t>Identificatore della storia: </w:t>
+      </w:r>
+      <w:r>
+        <w:rPr>
+          <w:lang w:val="it-IT"/>
+        </w:rPr>
+        <w:t>STK0</w:t>
+      </w:r>
+      <w:r>
+        <w:rPr>
+          <w:lang w:val="it-IT"/>
+        </w:rPr>
+        <w:t>10</w:t>
+      </w:r>
+      <w:r>
+        <w:rPr>
+          <w:lang w:val="it-IT"/>
+        </w:rPr>
+        <w:br/>
+      </w:r>
+      <w:r>
+        <w:rPr>
+          <w:b/>
+          <w:bCs/>
+          <w:lang w:val="it-IT"/>
+        </w:rPr>
+        <w:t>Nome della storia:</w:t>
+      </w:r>
+      <w:r>
+        <w:rPr>
+          <w:lang w:val="it-IT"/>
+        </w:rPr>
+        <w:t xml:space="preserve"> Contatti </w:t>
+      </w:r>
+      <w:r>
+        <w:rPr>
+          <w:lang w:val="it-IT"/>
+        </w:rPr>
+        <w:br/>
+      </w:r>
+      <w:r>
+        <w:rPr>
+          <w:b/>
+          <w:bCs/>
+          <w:lang w:val="it-IT"/>
+        </w:rPr>
+        <w:t>Descrizione:</w:t>
+      </w:r>
+      <w:r>
+        <w:rPr>
+          <w:lang w:val="it-IT"/>
+        </w:rPr>
+        <w:t> come cliente, ho la sezione dei contatti con email, telefono e indirizzo dell’ufficio dell’azienda</w:t>
+      </w:r>
+      <w:r>
+        <w:rPr>
+          <w:lang w:val="it-IT"/>
+        </w:rPr>
+        <w:br/>
+      </w:r>
+      <w:r>
+        <w:rPr>
+          <w:b/>
+          <w:bCs/>
+          <w:lang w:val="it-IT"/>
+        </w:rPr>
+        <w:t>Conferma:</w:t>
+      </w:r>
+      <w:r>
+        <w:rPr>
+          <w:lang w:val="it-IT"/>
+        </w:rPr>
+        <w:t> </w:t>
+      </w:r>
+      <w:r>
+        <w:rPr>
+          <w:lang w:val="it-IT"/>
+        </w:rPr>
+        <w:br/>
+      </w:r>
+      <w:r>
+        <w:rPr>
+          <w:lang w:val="it-IT"/>
+        </w:rPr>
+        <w:lastRenderedPageBreak/>
+        <w:t>- Posso proporre nuove idee, miglioramenti?</w:t>
+      </w:r>
+      <w:r>
+        <w:rPr>
+          <w:lang w:val="it-IT"/>
+        </w:rPr>
+        <w:br/>
+        <w:t>- Posso lasciare feedback sull’applicativo?</w:t>
+      </w:r>
+      <w:r>
+        <w:rPr>
+          <w:lang w:val="it-IT"/>
+        </w:rPr>
+        <w:br/>
+        <w:t>- Posso fare le domande e chiedere il supporto?</w:t>
+      </w:r>
+      <w:r>
+        <w:rPr>
+          <w:lang w:val="it-IT"/>
+        </w:rPr>
+        <w:br/>
+        <w:t>- Posso aiutare l’azienda con donazioni?</w:t>
+      </w:r>
+      <w:r>
+        <w:rPr>
+          <w:lang w:val="it-IT"/>
+        </w:rPr>
+        <w:br/>
+        <w:t>- Posso chiedere le istruzioni o dei tutorial per l’uso dell’applicativo?</w:t>
+      </w:r>
+    </w:p>
+    <w:p>
+      <w:pPr>
+        <w:rPr>
+          <w:lang w:val="it-IT"/>
+        </w:rPr>
+      </w:pPr>
+    </w:p>
+    <w:p>
+      <w:pPr>
+        <w:rPr>
+          <w:lang w:val="it-IT"/>
+        </w:rPr>
+      </w:pPr>
+    </w:p>
+    <w:p/>
+    <w:p/>
     <w:p/>
     <w:p/>
     <w:sectPr>

--- a/3_Allegati/User Stories/Card Fabio.docx
+++ b/3_Allegati/User Stories/Card Fabio.docx
@@ -136,7 +136,15 @@
         </w:numPr>
       </w:pPr>
       <w:r>
-        <w:t>Mi autocompleta la scritta?</w:t>
+        <w:t xml:space="preserve">Mi </w:t>
+      </w:r>
+      <w:proofErr w:type="spellStart"/>
+      <w:r>
+        <w:t>autocompleta</w:t>
+      </w:r>
+      <w:proofErr w:type="spellEnd"/>
+      <w:r>
+        <w:t xml:space="preserve"> la scritta?</w:t>
       </w:r>
     </w:p>
     <w:p/>
@@ -468,7 +476,15 @@
         <w:t>Descrizione:</w:t>
       </w:r>
       <w:r>
-        <w:t xml:space="preserve"> Come utente, voglio un’app semplice, intuitiva e suddivisa in sezioni chiare, così da navigare facilmente tra le funzionalità.</w:t>
+        <w:t xml:space="preserve"> Come utente, voglio </w:t>
+      </w:r>
+      <w:proofErr w:type="spellStart"/>
+      <w:r>
+        <w:t>un’app</w:t>
+      </w:r>
+      <w:proofErr w:type="spellEnd"/>
+      <w:r>
+        <w:t xml:space="preserve"> semplice, intuitiva e suddivisa in sezioni chiare, così da navigare facilmente tra le funzionalità.</w:t>
       </w:r>
       <w:r>
         <w:br/>
@@ -511,7 +527,15 @@
         </w:numPr>
       </w:pPr>
       <w:r>
-        <w:t>L’interfaccia è crossplatform (mobile, desktop, tablet)?</w:t>
+        <w:t xml:space="preserve">L’interfaccia è </w:t>
+      </w:r>
+      <w:proofErr w:type="spellStart"/>
+      <w:r>
+        <w:t>crossplatform</w:t>
+      </w:r>
+      <w:proofErr w:type="spellEnd"/>
+      <w:r>
+        <w:t xml:space="preserve"> (mobile, desktop, tablet)?</w:t>
       </w:r>
     </w:p>
     <w:p>
@@ -2932,6 +2956,7 @@
   <w:style w:type="character" w:default="1" w:styleId="Carpredefinitoparagrafo">
     <w:name w:val="Default Paragraph Font"/>
     <w:uiPriority w:val="1"/>
+    <w:semiHidden/>
     <w:unhideWhenUsed/>
   </w:style>
   <w:style w:type="table" w:default="1" w:styleId="Tabellanormale">
